--- a/Git命令行操作.docx
+++ b/Git命令行操作.docx
@@ -469,7 +469,7 @@
       </w:r>
       <w:r>
         <w:rPr>
-          <w:rStyle w:val="6"/>
+          <w:rStyle w:val="7"/>
           <w:rFonts w:hint="eastAsia" w:asciiTheme="minorEastAsia" w:hAnsiTheme="minorEastAsia" w:eastAsiaTheme="minorEastAsia" w:cstheme="minorEastAsia"/>
           <w:sz w:val="24"/>
           <w:szCs w:val="24"/>
@@ -575,8 +575,6 @@
         </w:rPr>
         <w:t xml:space="preserve"> ：git删除远程地址</w:t>
       </w:r>
-      <w:bookmarkStart w:id="0" w:name="_GoBack"/>
-      <w:bookmarkEnd w:id="0"/>
     </w:p>
     <w:p>
       <w:pPr>
@@ -725,7 +723,7 @@
           <w:szCs w:val="28"/>
           <w:lang w:val="en-US" w:eastAsia="zh-CN"/>
         </w:rPr>
-        <w:t>Git创建分支合并分支操作：</w:t>
+        <w:t>Git解决冲突操作</w:t>
       </w:r>
     </w:p>
     <w:p>
@@ -751,20 +749,20 @@
         <w:textAlignment w:val="auto"/>
         <w:outlineLvl w:val="9"/>
         <w:rPr>
-          <w:rFonts w:hint="eastAsia" w:asciiTheme="minorEastAsia" w:hAnsiTheme="minorEastAsia" w:eastAsiaTheme="minorEastAsia" w:cstheme="minorEastAsia"/>
-          <w:sz w:val="24"/>
-          <w:szCs w:val="24"/>
-          <w:lang w:val="en-US" w:eastAsia="zh-CN"/>
-        </w:rPr>
-      </w:pPr>
-      <w:r>
-        <w:rPr>
-          <w:rFonts w:hint="eastAsia" w:asciiTheme="minorEastAsia" w:hAnsiTheme="minorEastAsia" w:cstheme="minorEastAsia"/>
-          <w:sz w:val="24"/>
-          <w:szCs w:val="24"/>
-          <w:lang w:val="en-US" w:eastAsia="zh-CN"/>
-        </w:rPr>
-        <w:t>git branch ：查看当前所有分支列表</w:t>
+          <w:rFonts w:hint="default" w:asciiTheme="minorEastAsia" w:hAnsiTheme="minorEastAsia" w:eastAsiaTheme="minorEastAsia" w:cstheme="minorEastAsia"/>
+          <w:sz w:val="24"/>
+          <w:szCs w:val="24"/>
+          <w:lang w:val="en-US" w:eastAsia="zh-CN"/>
+        </w:rPr>
+      </w:pPr>
+      <w:r>
+        <w:rPr>
+          <w:rFonts w:hint="eastAsia" w:asciiTheme="minorEastAsia" w:hAnsiTheme="minorEastAsia" w:cstheme="minorEastAsia"/>
+          <w:sz w:val="24"/>
+          <w:szCs w:val="24"/>
+          <w:lang w:val="en-US" w:eastAsia="zh-CN"/>
+        </w:rPr>
+        <w:t>git fetch ：下载所有分支的最新代码</w:t>
       </w:r>
     </w:p>
     <w:p>
@@ -790,20 +788,29 @@
         <w:textAlignment w:val="auto"/>
         <w:outlineLvl w:val="9"/>
         <w:rPr>
-          <w:rFonts w:hint="eastAsia" w:asciiTheme="minorEastAsia" w:hAnsiTheme="minorEastAsia" w:eastAsiaTheme="minorEastAsia" w:cstheme="minorEastAsia"/>
-          <w:sz w:val="24"/>
-          <w:szCs w:val="24"/>
-          <w:lang w:val="en-US" w:eastAsia="zh-CN"/>
-        </w:rPr>
-      </w:pPr>
-      <w:r>
-        <w:rPr>
-          <w:rFonts w:hint="eastAsia" w:asciiTheme="minorEastAsia" w:hAnsiTheme="minorEastAsia" w:cstheme="minorEastAsia"/>
-          <w:sz w:val="24"/>
-          <w:szCs w:val="24"/>
-          <w:lang w:val="en-US" w:eastAsia="zh-CN"/>
-        </w:rPr>
-        <w:t>git branch -a ：查看远程版本库分支信息</w:t>
+          <w:rFonts w:hint="default" w:asciiTheme="minorEastAsia" w:hAnsiTheme="minorEastAsia" w:eastAsiaTheme="minorEastAsia" w:cstheme="minorEastAsia"/>
+          <w:sz w:val="24"/>
+          <w:szCs w:val="24"/>
+          <w:lang w:val="en-US" w:eastAsia="zh-CN"/>
+        </w:rPr>
+      </w:pPr>
+      <w:r>
+        <w:rPr>
+          <w:rFonts w:hint="default" w:asciiTheme="minorEastAsia" w:hAnsiTheme="minorEastAsia" w:eastAsiaTheme="minorEastAsia" w:cstheme="minorEastAsia"/>
+          <w:sz w:val="24"/>
+          <w:szCs w:val="24"/>
+          <w:lang w:val="en-US" w:eastAsia="zh-CN"/>
+        </w:rPr>
+        <w:t>git rebase origin/master</w:t>
+      </w:r>
+      <w:r>
+        <w:rPr>
+          <w:rFonts w:hint="eastAsia" w:asciiTheme="minorEastAsia" w:hAnsiTheme="minorEastAsia" w:cstheme="minorEastAsia"/>
+          <w:sz w:val="24"/>
+          <w:szCs w:val="24"/>
+          <w:lang w:val="en-US" w:eastAsia="zh-CN"/>
+        </w:rPr>
+        <w:t xml:space="preserve"> ：以origin/master分支为基线，合入master分支的修改到origin/maste</w:t>
       </w:r>
     </w:p>
     <w:p>
@@ -829,20 +836,38 @@
         <w:textAlignment w:val="auto"/>
         <w:outlineLvl w:val="9"/>
         <w:rPr>
-          <w:rFonts w:hint="eastAsia" w:asciiTheme="minorEastAsia" w:hAnsiTheme="minorEastAsia" w:eastAsiaTheme="minorEastAsia" w:cstheme="minorEastAsia"/>
-          <w:sz w:val="24"/>
-          <w:szCs w:val="24"/>
-          <w:lang w:val="en-US" w:eastAsia="zh-CN"/>
-        </w:rPr>
-      </w:pPr>
-      <w:r>
-        <w:rPr>
-          <w:rFonts w:hint="eastAsia" w:asciiTheme="minorEastAsia" w:hAnsiTheme="minorEastAsia" w:cstheme="minorEastAsia"/>
-          <w:sz w:val="24"/>
-          <w:szCs w:val="24"/>
-          <w:lang w:val="en-US" w:eastAsia="zh-CN"/>
-        </w:rPr>
-        <w:t>* master ：代表现在检出的那个分支，这就意味着如果这时提交，master分支将会随着新的工作向前移动</w:t>
+          <w:rFonts w:hint="default" w:asciiTheme="minorEastAsia" w:hAnsiTheme="minorEastAsia" w:eastAsiaTheme="minorEastAsia" w:cstheme="minorEastAsia"/>
+          <w:sz w:val="24"/>
+          <w:szCs w:val="24"/>
+          <w:lang w:val="en-US" w:eastAsia="zh-CN"/>
+        </w:rPr>
+      </w:pPr>
+      <w:r>
+        <w:rPr>
+          <w:rFonts w:hint="default" w:asciiTheme="minorEastAsia" w:hAnsiTheme="minorEastAsia" w:eastAsiaTheme="minorEastAsia" w:cstheme="minorEastAsia"/>
+          <w:sz w:val="24"/>
+          <w:szCs w:val="24"/>
+          <w:lang w:val="en-US" w:eastAsia="zh-CN"/>
+        </w:rPr>
+        <w:t>git add -A</w:t>
+      </w:r>
+      <w:r>
+        <w:rPr>
+          <w:rFonts w:hint="eastAsia" w:asciiTheme="minorEastAsia" w:hAnsiTheme="minorEastAsia" w:cstheme="minorEastAsia"/>
+          <w:sz w:val="24"/>
+          <w:szCs w:val="24"/>
+          <w:lang w:val="en-US" w:eastAsia="zh-CN"/>
+        </w:rPr>
+        <w:t xml:space="preserve"> ：</w:t>
+      </w:r>
+      <w:r>
+        <w:rPr>
+          <w:rFonts w:hint="default" w:asciiTheme="minorEastAsia" w:hAnsiTheme="minorEastAsia" w:eastAsiaTheme="minorEastAsia" w:cstheme="minorEastAsia"/>
+          <w:sz w:val="24"/>
+          <w:szCs w:val="24"/>
+          <w:lang w:val="en-US" w:eastAsia="zh-CN"/>
+        </w:rPr>
+        <w:t>冲突解决完成之后，提交修改</w:t>
       </w:r>
     </w:p>
     <w:p>
@@ -868,20 +893,29 @@
         <w:textAlignment w:val="auto"/>
         <w:outlineLvl w:val="9"/>
         <w:rPr>
-          <w:rFonts w:hint="eastAsia" w:asciiTheme="minorEastAsia" w:hAnsiTheme="minorEastAsia" w:eastAsiaTheme="minorEastAsia" w:cstheme="minorEastAsia"/>
-          <w:sz w:val="24"/>
-          <w:szCs w:val="24"/>
-          <w:lang w:val="en-US" w:eastAsia="zh-CN"/>
-        </w:rPr>
-      </w:pPr>
-      <w:r>
-        <w:rPr>
-          <w:rFonts w:hint="eastAsia" w:asciiTheme="minorEastAsia" w:hAnsiTheme="minorEastAsia" w:cstheme="minorEastAsia"/>
-          <w:sz w:val="24"/>
-          <w:szCs w:val="24"/>
-          <w:lang w:val="en-US" w:eastAsia="zh-CN"/>
-        </w:rPr>
-        <w:t>git branch --marged ：查看哪些分支已经合并到当前分支</w:t>
+          <w:rFonts w:hint="default" w:asciiTheme="minorEastAsia" w:hAnsiTheme="minorEastAsia" w:eastAsiaTheme="minorEastAsia" w:cstheme="minorEastAsia"/>
+          <w:sz w:val="24"/>
+          <w:szCs w:val="24"/>
+          <w:lang w:val="en-US" w:eastAsia="zh-CN"/>
+        </w:rPr>
+      </w:pPr>
+      <w:r>
+        <w:rPr>
+          <w:rFonts w:hint="default" w:asciiTheme="minorEastAsia" w:hAnsiTheme="minorEastAsia" w:eastAsiaTheme="minorEastAsia" w:cstheme="minorEastAsia"/>
+          <w:sz w:val="24"/>
+          <w:szCs w:val="24"/>
+          <w:lang w:val="en-US" w:eastAsia="zh-CN"/>
+        </w:rPr>
+        <w:t>git rebase --continue</w:t>
+      </w:r>
+      <w:r>
+        <w:rPr>
+          <w:rFonts w:hint="eastAsia" w:asciiTheme="minorEastAsia" w:hAnsiTheme="minorEastAsia" w:cstheme="minorEastAsia"/>
+          <w:sz w:val="24"/>
+          <w:szCs w:val="24"/>
+          <w:lang w:val="en-US" w:eastAsia="zh-CN"/>
+        </w:rPr>
+        <w:t xml:space="preserve"> ：处理完冲突继续合并，合并的过程中，还有可能产生冲突，解决方法同上。</w:t>
       </w:r>
     </w:p>
     <w:p>
@@ -907,20 +941,47 @@
         <w:textAlignment w:val="auto"/>
         <w:outlineLvl w:val="9"/>
         <w:rPr>
-          <w:rFonts w:hint="eastAsia" w:asciiTheme="minorEastAsia" w:hAnsiTheme="minorEastAsia" w:eastAsiaTheme="minorEastAsia" w:cstheme="minorEastAsia"/>
-          <w:sz w:val="24"/>
-          <w:szCs w:val="24"/>
-          <w:lang w:val="en-US" w:eastAsia="zh-CN"/>
-        </w:rPr>
-      </w:pPr>
-      <w:r>
-        <w:rPr>
-          <w:rFonts w:hint="eastAsia" w:asciiTheme="minorEastAsia" w:hAnsiTheme="minorEastAsia" w:cstheme="minorEastAsia"/>
-          <w:sz w:val="24"/>
-          <w:szCs w:val="24"/>
-          <w:lang w:val="en-US" w:eastAsia="zh-CN"/>
-        </w:rPr>
-        <w:t>git branch --no-marged ：查看所有包含未合并工作分支</w:t>
+          <w:rFonts w:hint="default" w:asciiTheme="minorEastAsia" w:hAnsiTheme="minorEastAsia" w:eastAsiaTheme="minorEastAsia" w:cstheme="minorEastAsia"/>
+          <w:sz w:val="24"/>
+          <w:szCs w:val="24"/>
+          <w:lang w:val="en-US" w:eastAsia="zh-CN"/>
+        </w:rPr>
+      </w:pPr>
+      <w:r>
+        <w:rPr>
+          <w:rFonts w:hint="default" w:asciiTheme="minorEastAsia" w:hAnsiTheme="minorEastAsia" w:eastAsiaTheme="minorEastAsia" w:cstheme="minorEastAsia"/>
+          <w:sz w:val="24"/>
+          <w:szCs w:val="24"/>
+          <w:lang w:val="en-US" w:eastAsia="zh-CN"/>
+        </w:rPr>
+        <w:t xml:space="preserve">git rebase </w:t>
+      </w:r>
+      <w:r>
+        <w:rPr>
+          <w:rFonts w:hint="eastAsia" w:asciiTheme="minorEastAsia" w:hAnsiTheme="minorEastAsia" w:cstheme="minorEastAsia"/>
+          <w:sz w:val="24"/>
+          <w:szCs w:val="24"/>
+          <w:lang w:val="en-US" w:eastAsia="zh-CN"/>
+        </w:rPr>
+        <w:t>--</w:t>
+      </w:r>
+      <w:r>
+        <w:rPr>
+          <w:rFonts w:hint="default" w:asciiTheme="minorEastAsia" w:hAnsiTheme="minorEastAsia" w:eastAsiaTheme="minorEastAsia" w:cstheme="minorEastAsia"/>
+          <w:sz w:val="24"/>
+          <w:szCs w:val="24"/>
+          <w:lang w:val="en-US" w:eastAsia="zh-CN"/>
+        </w:rPr>
+        <w:t>abort</w:t>
+      </w:r>
+      <w:r>
+        <w:rPr>
+          <w:rFonts w:hint="eastAsia" w:asciiTheme="minorEastAsia" w:hAnsiTheme="minorEastAsia" w:cstheme="minorEastAsia"/>
+          <w:sz w:val="24"/>
+          <w:szCs w:val="24"/>
+          <w:lang w:val="en-US" w:eastAsia="zh-CN"/>
+        </w:rPr>
+        <w:t xml:space="preserve"> ：取消合并</w:t>
       </w:r>
     </w:p>
     <w:p>
@@ -946,625 +1007,32 @@
         <w:textAlignment w:val="auto"/>
         <w:outlineLvl w:val="9"/>
         <w:rPr>
-          <w:rFonts w:hint="eastAsia" w:asciiTheme="minorEastAsia" w:hAnsiTheme="minorEastAsia" w:eastAsiaTheme="minorEastAsia" w:cstheme="minorEastAsia"/>
-          <w:sz w:val="24"/>
-          <w:szCs w:val="24"/>
-          <w:lang w:val="en-US" w:eastAsia="zh-CN"/>
-        </w:rPr>
-      </w:pPr>
-      <w:r>
-        <w:rPr>
-          <w:rFonts w:hint="eastAsia" w:asciiTheme="minorEastAsia" w:hAnsiTheme="minorEastAsia" w:cstheme="minorEastAsia"/>
-          <w:sz w:val="24"/>
-          <w:szCs w:val="24"/>
-          <w:lang w:val="en-US" w:eastAsia="zh-CN"/>
-        </w:rPr>
-        <w:t>git checkout -b newBranch ：新建分支newBranch并进入分支</w:t>
-      </w:r>
-    </w:p>
-    <w:p>
-      <w:pPr>
-        <w:keepNext w:val="0"/>
-        <w:keepLines w:val="0"/>
-        <w:pageBreakBefore w:val="0"/>
-        <w:widowControl w:val="0"/>
-        <w:numPr>
-          <w:ilvl w:val="0"/>
-          <w:numId w:val="0"/>
-        </w:numPr>
-        <w:kinsoku/>
-        <w:wordWrap/>
-        <w:overflowPunct/>
-        <w:topLinePunct w:val="0"/>
-        <w:autoSpaceDE/>
-        <w:autoSpaceDN/>
-        <w:bidi w:val="0"/>
-        <w:adjustRightInd/>
-        <w:snapToGrid/>
-        <w:spacing w:line="440" w:lineRule="exact"/>
-        <w:textAlignment w:val="auto"/>
-        <w:outlineLvl w:val="9"/>
-        <w:rPr>
-          <w:rFonts w:hint="eastAsia" w:asciiTheme="minorEastAsia" w:hAnsiTheme="minorEastAsia" w:eastAsiaTheme="minorEastAsia" w:cstheme="minorEastAsia"/>
-          <w:sz w:val="24"/>
-          <w:szCs w:val="24"/>
-          <w:lang w:val="en-US" w:eastAsia="zh-CN"/>
-        </w:rPr>
-      </w:pPr>
-      <w:r>
-        <w:rPr>
-          <w:rFonts w:hint="eastAsia" w:asciiTheme="minorEastAsia" w:hAnsiTheme="minorEastAsia" w:cstheme="minorEastAsia"/>
-          <w:sz w:val="24"/>
-          <w:szCs w:val="24"/>
-          <w:lang w:val="en-US" w:eastAsia="zh-CN"/>
-        </w:rPr>
-        <w:t xml:space="preserve">   // 相当于 git branch newBranch ,git checkout newBranch </w:t>
-      </w:r>
-    </w:p>
-    <w:p>
-      <w:pPr>
-        <w:keepNext w:val="0"/>
-        <w:keepLines w:val="0"/>
-        <w:pageBreakBefore w:val="0"/>
-        <w:widowControl w:val="0"/>
-        <w:numPr>
-          <w:ilvl w:val="0"/>
-          <w:numId w:val="2"/>
-        </w:numPr>
-        <w:kinsoku/>
-        <w:wordWrap/>
-        <w:overflowPunct/>
-        <w:topLinePunct w:val="0"/>
-        <w:autoSpaceDE/>
-        <w:autoSpaceDN/>
-        <w:bidi w:val="0"/>
-        <w:adjustRightInd/>
-        <w:snapToGrid/>
-        <w:spacing w:line="440" w:lineRule="exact"/>
-        <w:textAlignment w:val="auto"/>
-        <w:outlineLvl w:val="9"/>
-        <w:rPr>
-          <w:rFonts w:hint="eastAsia" w:asciiTheme="minorEastAsia" w:hAnsiTheme="minorEastAsia" w:eastAsiaTheme="minorEastAsia" w:cstheme="minorEastAsia"/>
-          <w:sz w:val="24"/>
-          <w:szCs w:val="24"/>
-          <w:lang w:val="en-US" w:eastAsia="zh-CN"/>
-        </w:rPr>
-      </w:pPr>
-      <w:r>
-        <w:rPr>
-          <w:rFonts w:hint="eastAsia" w:asciiTheme="minorEastAsia" w:hAnsiTheme="minorEastAsia" w:cstheme="minorEastAsia"/>
-          <w:sz w:val="24"/>
-          <w:szCs w:val="24"/>
-          <w:lang w:val="en-US" w:eastAsia="zh-CN"/>
-        </w:rPr>
-        <w:t>vim index.html ：创建一个index.html文件</w:t>
-      </w:r>
-    </w:p>
-    <w:p>
-      <w:pPr>
-        <w:keepNext w:val="0"/>
-        <w:keepLines w:val="0"/>
-        <w:pageBreakBefore w:val="0"/>
-        <w:widowControl w:val="0"/>
-        <w:numPr>
-          <w:ilvl w:val="0"/>
-          <w:numId w:val="2"/>
-        </w:numPr>
-        <w:kinsoku/>
-        <w:wordWrap/>
-        <w:overflowPunct/>
-        <w:topLinePunct w:val="0"/>
-        <w:autoSpaceDE/>
-        <w:autoSpaceDN/>
-        <w:bidi w:val="0"/>
-        <w:adjustRightInd/>
-        <w:snapToGrid/>
-        <w:spacing w:line="440" w:lineRule="exact"/>
-        <w:textAlignment w:val="auto"/>
-        <w:outlineLvl w:val="9"/>
-        <w:rPr>
-          <w:rFonts w:hint="eastAsia" w:asciiTheme="minorEastAsia" w:hAnsiTheme="minorEastAsia" w:eastAsiaTheme="minorEastAsia" w:cstheme="minorEastAsia"/>
-          <w:sz w:val="24"/>
-          <w:szCs w:val="24"/>
-          <w:lang w:val="en-US" w:eastAsia="zh-CN"/>
-        </w:rPr>
-      </w:pPr>
-      <w:r>
-        <w:rPr>
-          <w:rFonts w:hint="eastAsia" w:asciiTheme="minorEastAsia" w:hAnsiTheme="minorEastAsia" w:cstheme="minorEastAsia"/>
-          <w:sz w:val="24"/>
-          <w:szCs w:val="24"/>
-          <w:lang w:val="en-US" w:eastAsia="zh-CN"/>
-        </w:rPr>
-        <w:t>git add index.html ：添加到 newBranch 的暂存区</w:t>
-      </w:r>
-    </w:p>
-    <w:p>
-      <w:pPr>
-        <w:keepNext w:val="0"/>
-        <w:keepLines w:val="0"/>
-        <w:pageBreakBefore w:val="0"/>
-        <w:widowControl w:val="0"/>
-        <w:numPr>
-          <w:ilvl w:val="0"/>
-          <w:numId w:val="2"/>
-        </w:numPr>
-        <w:kinsoku/>
-        <w:wordWrap/>
-        <w:overflowPunct/>
-        <w:topLinePunct w:val="0"/>
-        <w:autoSpaceDE/>
-        <w:autoSpaceDN/>
-        <w:bidi w:val="0"/>
-        <w:adjustRightInd/>
-        <w:snapToGrid/>
-        <w:spacing w:line="440" w:lineRule="exact"/>
-        <w:textAlignment w:val="auto"/>
-        <w:outlineLvl w:val="9"/>
-        <w:rPr>
-          <w:rFonts w:hint="eastAsia" w:asciiTheme="minorEastAsia" w:hAnsiTheme="minorEastAsia" w:cstheme="minorEastAsia"/>
-          <w:sz w:val="24"/>
-          <w:szCs w:val="24"/>
-          <w:lang w:val="en-US" w:eastAsia="zh-CN"/>
-        </w:rPr>
-      </w:pPr>
-      <w:r>
-        <w:rPr>
-          <w:rFonts w:hint="eastAsia" w:asciiTheme="minorEastAsia" w:hAnsiTheme="minorEastAsia" w:cstheme="minorEastAsia"/>
-          <w:sz w:val="24"/>
-          <w:szCs w:val="24"/>
-          <w:lang w:val="en-US" w:eastAsia="zh-CN"/>
-        </w:rPr>
-        <w:t xml:space="preserve">git commit -m  </w:t>
-      </w:r>
-      <w:r>
-        <w:rPr>
-          <w:rFonts w:hint="default" w:asciiTheme="minorEastAsia" w:hAnsiTheme="minorEastAsia" w:cstheme="minorEastAsia"/>
-          <w:sz w:val="24"/>
-          <w:szCs w:val="24"/>
-          <w:lang w:val="en-US" w:eastAsia="zh-CN"/>
-        </w:rPr>
-        <w:t>“</w:t>
-      </w:r>
-      <w:r>
-        <w:rPr>
-          <w:rFonts w:hint="eastAsia" w:asciiTheme="minorEastAsia" w:hAnsiTheme="minorEastAsia" w:cstheme="minorEastAsia"/>
-          <w:sz w:val="24"/>
-          <w:szCs w:val="24"/>
-          <w:lang w:val="en-US" w:eastAsia="zh-CN"/>
-        </w:rPr>
-        <w:t>add a new index.htm”：提交到本地分支仓库</w:t>
-      </w:r>
-    </w:p>
-    <w:p>
-      <w:pPr>
-        <w:keepNext w:val="0"/>
-        <w:keepLines w:val="0"/>
-        <w:pageBreakBefore w:val="0"/>
-        <w:widowControl w:val="0"/>
-        <w:numPr>
-          <w:ilvl w:val="0"/>
-          <w:numId w:val="2"/>
-        </w:numPr>
-        <w:kinsoku/>
-        <w:wordWrap/>
-        <w:overflowPunct/>
-        <w:topLinePunct w:val="0"/>
-        <w:autoSpaceDE/>
-        <w:autoSpaceDN/>
-        <w:bidi w:val="0"/>
-        <w:adjustRightInd/>
-        <w:snapToGrid/>
-        <w:spacing w:line="440" w:lineRule="exact"/>
-        <w:ind w:left="0" w:leftChars="0" w:firstLine="0" w:firstLineChars="0"/>
-        <w:textAlignment w:val="auto"/>
-        <w:outlineLvl w:val="9"/>
-        <w:rPr>
-          <w:rFonts w:hint="eastAsia" w:asciiTheme="minorEastAsia" w:hAnsiTheme="minorEastAsia" w:eastAsiaTheme="minorEastAsia" w:cstheme="minorEastAsia"/>
-          <w:sz w:val="24"/>
-          <w:szCs w:val="24"/>
-          <w:lang w:val="en-US" w:eastAsia="zh-CN"/>
-        </w:rPr>
-      </w:pPr>
-      <w:r>
-        <w:rPr>
-          <w:rFonts w:hint="eastAsia" w:asciiTheme="minorEastAsia" w:hAnsiTheme="minorEastAsia" w:cstheme="minorEastAsia"/>
-          <w:sz w:val="24"/>
-          <w:szCs w:val="24"/>
-          <w:lang w:val="en-US" w:eastAsia="zh-CN"/>
-        </w:rPr>
-        <w:t xml:space="preserve">git merge newBranch ：合并master和newBranch </w:t>
-      </w:r>
-    </w:p>
-    <w:p>
-      <w:pPr>
-        <w:keepNext w:val="0"/>
-        <w:keepLines w:val="0"/>
-        <w:pageBreakBefore w:val="0"/>
-        <w:widowControl w:val="0"/>
-        <w:numPr>
-          <w:ilvl w:val="0"/>
-          <w:numId w:val="2"/>
-        </w:numPr>
-        <w:kinsoku/>
-        <w:wordWrap/>
-        <w:overflowPunct/>
-        <w:topLinePunct w:val="0"/>
-        <w:autoSpaceDE/>
-        <w:autoSpaceDN/>
-        <w:bidi w:val="0"/>
-        <w:adjustRightInd/>
-        <w:snapToGrid/>
-        <w:spacing w:line="440" w:lineRule="exact"/>
-        <w:ind w:left="0" w:leftChars="0" w:firstLine="0" w:firstLineChars="0"/>
-        <w:textAlignment w:val="auto"/>
-        <w:outlineLvl w:val="9"/>
-        <w:rPr>
-          <w:rFonts w:hint="eastAsia" w:asciiTheme="minorEastAsia" w:hAnsiTheme="minorEastAsia" w:cstheme="minorEastAsia"/>
-          <w:sz w:val="24"/>
-          <w:szCs w:val="24"/>
-          <w:lang w:val="en-US" w:eastAsia="zh-CN"/>
-        </w:rPr>
-      </w:pPr>
-      <w:r>
-        <w:rPr>
-          <w:rFonts w:hint="eastAsia" w:asciiTheme="minorEastAsia" w:hAnsiTheme="minorEastAsia" w:cstheme="minorEastAsia"/>
-          <w:sz w:val="24"/>
-          <w:szCs w:val="24"/>
-          <w:lang w:val="en-US" w:eastAsia="zh-CN"/>
-        </w:rPr>
-        <w:t>git log --graph --pretty=oneline --abbrev-commit ：查看分支合并情况</w:t>
-      </w:r>
-    </w:p>
-    <w:p>
-      <w:pPr>
-        <w:keepNext w:val="0"/>
-        <w:keepLines w:val="0"/>
-        <w:pageBreakBefore w:val="0"/>
-        <w:widowControl w:val="0"/>
-        <w:numPr>
-          <w:ilvl w:val="0"/>
-          <w:numId w:val="2"/>
-        </w:numPr>
-        <w:kinsoku/>
-        <w:wordWrap/>
-        <w:overflowPunct/>
-        <w:topLinePunct w:val="0"/>
-        <w:autoSpaceDE/>
-        <w:autoSpaceDN/>
-        <w:bidi w:val="0"/>
-        <w:adjustRightInd/>
-        <w:snapToGrid/>
-        <w:spacing w:line="440" w:lineRule="exact"/>
-        <w:ind w:left="0" w:leftChars="0" w:firstLine="0" w:firstLineChars="0"/>
-        <w:textAlignment w:val="auto"/>
-        <w:outlineLvl w:val="9"/>
-        <w:rPr>
-          <w:rFonts w:hint="eastAsia" w:asciiTheme="minorEastAsia" w:hAnsiTheme="minorEastAsia" w:eastAsiaTheme="minorEastAsia" w:cstheme="minorEastAsia"/>
-          <w:sz w:val="24"/>
-          <w:szCs w:val="24"/>
-          <w:lang w:val="en-US" w:eastAsia="zh-CN"/>
-        </w:rPr>
-      </w:pPr>
-      <w:r>
-        <w:rPr>
-          <w:rFonts w:hint="eastAsia" w:asciiTheme="minorEastAsia" w:hAnsiTheme="minorEastAsia" w:cstheme="minorEastAsia"/>
-          <w:sz w:val="24"/>
-          <w:szCs w:val="24"/>
-          <w:lang w:val="en-US" w:eastAsia="zh-CN"/>
-        </w:rPr>
-        <w:t>git branch -d newBranch ：删除已经合并之后的newBranch 分支</w:t>
-      </w:r>
-    </w:p>
-    <w:p>
-      <w:pPr>
-        <w:keepNext w:val="0"/>
-        <w:keepLines w:val="0"/>
-        <w:pageBreakBefore w:val="0"/>
-        <w:widowControl w:val="0"/>
-        <w:numPr>
-          <w:ilvl w:val="0"/>
-          <w:numId w:val="0"/>
-        </w:numPr>
-        <w:kinsoku/>
-        <w:wordWrap/>
-        <w:overflowPunct/>
-        <w:topLinePunct w:val="0"/>
-        <w:autoSpaceDE/>
-        <w:autoSpaceDN/>
-        <w:bidi w:val="0"/>
-        <w:adjustRightInd/>
-        <w:snapToGrid/>
-        <w:spacing w:line="440" w:lineRule="exact"/>
-        <w:ind w:leftChars="0"/>
-        <w:textAlignment w:val="auto"/>
-        <w:outlineLvl w:val="9"/>
-        <w:rPr>
-          <w:rFonts w:hint="eastAsia" w:asciiTheme="minorEastAsia" w:hAnsiTheme="minorEastAsia" w:cstheme="minorEastAsia"/>
-          <w:sz w:val="24"/>
-          <w:szCs w:val="24"/>
-          <w:lang w:val="en-US" w:eastAsia="zh-CN"/>
-        </w:rPr>
-      </w:pPr>
-      <w:r>
-        <w:rPr>
-          <w:rFonts w:hint="eastAsia" w:asciiTheme="minorEastAsia" w:hAnsiTheme="minorEastAsia" w:cstheme="minorEastAsia"/>
-          <w:sz w:val="24"/>
-          <w:szCs w:val="24"/>
-          <w:lang w:val="en-US" w:eastAsia="zh-CN"/>
-        </w:rPr>
-        <w:t xml:space="preserve">   // 如果该分支包含了未合并的的工作则删除时会报错</w:t>
-      </w:r>
-    </w:p>
-    <w:p>
-      <w:pPr>
-        <w:keepNext w:val="0"/>
-        <w:keepLines w:val="0"/>
-        <w:pageBreakBefore w:val="0"/>
-        <w:widowControl w:val="0"/>
-        <w:numPr>
-          <w:ilvl w:val="0"/>
-          <w:numId w:val="0"/>
-        </w:numPr>
-        <w:kinsoku/>
-        <w:wordWrap/>
-        <w:overflowPunct/>
-        <w:topLinePunct w:val="0"/>
-        <w:autoSpaceDE/>
-        <w:autoSpaceDN/>
-        <w:bidi w:val="0"/>
-        <w:adjustRightInd/>
-        <w:snapToGrid/>
-        <w:spacing w:line="440" w:lineRule="exact"/>
-        <w:ind w:leftChars="0"/>
-        <w:textAlignment w:val="auto"/>
-        <w:outlineLvl w:val="9"/>
-        <w:rPr>
-          <w:rFonts w:hint="eastAsia" w:asciiTheme="minorEastAsia" w:hAnsiTheme="minorEastAsia" w:cstheme="minorEastAsia"/>
-          <w:sz w:val="24"/>
-          <w:szCs w:val="24"/>
-          <w:lang w:val="en-US" w:eastAsia="zh-CN"/>
-        </w:rPr>
-      </w:pPr>
-      <w:r>
-        <w:rPr>
-          <w:rFonts w:hint="eastAsia" w:asciiTheme="minorEastAsia" w:hAnsiTheme="minorEastAsia" w:cstheme="minorEastAsia"/>
-          <w:sz w:val="24"/>
-          <w:szCs w:val="24"/>
-          <w:lang w:val="en-US" w:eastAsia="zh-CN"/>
-        </w:rPr>
-        <w:t>总结：所有的平行分支操作都是创建、合并都是发生于本地的Git版本库，没有与服务器发生交互。平行分支新添加的文件与主分支合并之后，同时会把文件添加到主分支里。</w:t>
-      </w:r>
-    </w:p>
-    <w:p>
-      <w:pPr>
-        <w:keepNext w:val="0"/>
-        <w:keepLines w:val="0"/>
-        <w:pageBreakBefore w:val="0"/>
-        <w:widowControl w:val="0"/>
-        <w:numPr>
-          <w:ilvl w:val="0"/>
-          <w:numId w:val="2"/>
-        </w:numPr>
-        <w:kinsoku/>
-        <w:wordWrap/>
-        <w:overflowPunct/>
-        <w:topLinePunct w:val="0"/>
-        <w:autoSpaceDE/>
-        <w:autoSpaceDN/>
-        <w:bidi w:val="0"/>
-        <w:adjustRightInd/>
-        <w:snapToGrid/>
-        <w:spacing w:line="440" w:lineRule="exact"/>
-        <w:ind w:left="0" w:leftChars="0" w:firstLine="0" w:firstLineChars="0"/>
-        <w:textAlignment w:val="auto"/>
-        <w:outlineLvl w:val="9"/>
-        <w:rPr>
-          <w:rFonts w:hint="eastAsia" w:asciiTheme="minorEastAsia" w:hAnsiTheme="minorEastAsia" w:cstheme="minorEastAsia"/>
-          <w:sz w:val="24"/>
-          <w:szCs w:val="24"/>
-          <w:lang w:val="en-US" w:eastAsia="zh-CN"/>
-        </w:rPr>
-      </w:pPr>
-      <w:r>
-        <w:rPr>
-          <w:rFonts w:hint="eastAsia" w:asciiTheme="minorEastAsia" w:hAnsiTheme="minorEastAsia" w:cstheme="minorEastAsia"/>
-          <w:sz w:val="24"/>
-          <w:szCs w:val="24"/>
-          <w:lang w:val="en-US" w:eastAsia="zh-CN"/>
-        </w:rPr>
-        <w:t>进入合并注释命令操作：</w:t>
-      </w:r>
-    </w:p>
-    <w:p>
-      <w:pPr>
-        <w:keepNext w:val="0"/>
-        <w:keepLines w:val="0"/>
-        <w:pageBreakBefore w:val="0"/>
-        <w:widowControl w:val="0"/>
-        <w:numPr>
-          <w:ilvl w:val="0"/>
-          <w:numId w:val="3"/>
-        </w:numPr>
-        <w:kinsoku/>
-        <w:wordWrap/>
-        <w:overflowPunct/>
-        <w:topLinePunct w:val="0"/>
-        <w:autoSpaceDE/>
-        <w:autoSpaceDN/>
-        <w:bidi w:val="0"/>
-        <w:adjustRightInd/>
-        <w:snapToGrid/>
-        <w:spacing w:line="440" w:lineRule="exact"/>
-        <w:ind w:left="600" w:leftChars="0" w:firstLine="0" w:firstLineChars="0"/>
-        <w:textAlignment w:val="auto"/>
-        <w:outlineLvl w:val="9"/>
-        <w:rPr>
-          <w:rFonts w:hint="eastAsia" w:asciiTheme="minorEastAsia" w:hAnsiTheme="minorEastAsia" w:cstheme="minorEastAsia"/>
-          <w:sz w:val="24"/>
-          <w:szCs w:val="24"/>
-          <w:lang w:val="en-US" w:eastAsia="zh-CN"/>
-        </w:rPr>
-      </w:pPr>
-      <w:r>
-        <w:rPr>
-          <w:rFonts w:hint="eastAsia" w:asciiTheme="minorEastAsia" w:hAnsiTheme="minorEastAsia" w:cstheme="minorEastAsia"/>
-          <w:sz w:val="24"/>
-          <w:szCs w:val="24"/>
-          <w:lang w:val="en-US" w:eastAsia="zh-CN"/>
-        </w:rPr>
-        <w:t>i进入insert操作</w:t>
-      </w:r>
-    </w:p>
-    <w:p>
-      <w:pPr>
-        <w:keepNext w:val="0"/>
-        <w:keepLines w:val="0"/>
-        <w:pageBreakBefore w:val="0"/>
-        <w:widowControl w:val="0"/>
-        <w:numPr>
-          <w:ilvl w:val="0"/>
-          <w:numId w:val="3"/>
-        </w:numPr>
-        <w:kinsoku/>
-        <w:wordWrap/>
-        <w:overflowPunct/>
-        <w:topLinePunct w:val="0"/>
-        <w:autoSpaceDE/>
-        <w:autoSpaceDN/>
-        <w:bidi w:val="0"/>
-        <w:adjustRightInd/>
-        <w:snapToGrid/>
-        <w:spacing w:line="440" w:lineRule="exact"/>
-        <w:ind w:left="600" w:leftChars="0" w:firstLine="0" w:firstLineChars="0"/>
-        <w:textAlignment w:val="auto"/>
-        <w:outlineLvl w:val="9"/>
-        <w:rPr>
-          <w:rFonts w:hint="eastAsia" w:asciiTheme="minorEastAsia" w:hAnsiTheme="minorEastAsia" w:cstheme="minorEastAsia"/>
-          <w:sz w:val="24"/>
-          <w:szCs w:val="24"/>
-          <w:lang w:val="en-US" w:eastAsia="zh-CN"/>
-        </w:rPr>
-      </w:pPr>
-      <w:r>
-        <w:rPr>
-          <w:rFonts w:hint="eastAsia" w:asciiTheme="minorEastAsia" w:hAnsiTheme="minorEastAsia" w:cstheme="minorEastAsia"/>
-          <w:sz w:val="24"/>
-          <w:szCs w:val="24"/>
-          <w:lang w:val="en-US" w:eastAsia="zh-CN"/>
-        </w:rPr>
-        <w:t>添加注释信息</w:t>
-      </w:r>
-    </w:p>
-    <w:p>
-      <w:pPr>
-        <w:keepNext w:val="0"/>
-        <w:keepLines w:val="0"/>
-        <w:pageBreakBefore w:val="0"/>
-        <w:widowControl w:val="0"/>
-        <w:numPr>
-          <w:ilvl w:val="0"/>
-          <w:numId w:val="3"/>
-        </w:numPr>
-        <w:kinsoku/>
-        <w:wordWrap/>
-        <w:overflowPunct/>
-        <w:topLinePunct w:val="0"/>
-        <w:autoSpaceDE/>
-        <w:autoSpaceDN/>
-        <w:bidi w:val="0"/>
-        <w:adjustRightInd/>
-        <w:snapToGrid/>
-        <w:spacing w:line="440" w:lineRule="exact"/>
-        <w:ind w:left="600" w:leftChars="0" w:firstLine="0" w:firstLineChars="0"/>
-        <w:textAlignment w:val="auto"/>
-        <w:outlineLvl w:val="9"/>
-        <w:rPr>
-          <w:rFonts w:hint="eastAsia" w:asciiTheme="minorEastAsia" w:hAnsiTheme="minorEastAsia" w:cstheme="minorEastAsia"/>
-          <w:sz w:val="24"/>
-          <w:szCs w:val="24"/>
-          <w:lang w:val="en-US" w:eastAsia="zh-CN"/>
-        </w:rPr>
-      </w:pPr>
-      <w:r>
-        <w:rPr>
-          <w:rFonts w:hint="eastAsia" w:asciiTheme="minorEastAsia" w:hAnsiTheme="minorEastAsia" w:cstheme="minorEastAsia"/>
-          <w:sz w:val="24"/>
-          <w:szCs w:val="24"/>
-          <w:lang w:val="en-US" w:eastAsia="zh-CN"/>
-        </w:rPr>
-        <w:t>按键盘Esc保存当前操作</w:t>
-      </w:r>
-    </w:p>
-    <w:p>
-      <w:pPr>
-        <w:keepNext w:val="0"/>
-        <w:keepLines w:val="0"/>
-        <w:pageBreakBefore w:val="0"/>
-        <w:widowControl w:val="0"/>
-        <w:numPr>
-          <w:ilvl w:val="0"/>
-          <w:numId w:val="3"/>
-        </w:numPr>
-        <w:kinsoku/>
-        <w:wordWrap/>
-        <w:overflowPunct/>
-        <w:topLinePunct w:val="0"/>
-        <w:autoSpaceDE/>
-        <w:autoSpaceDN/>
-        <w:bidi w:val="0"/>
-        <w:adjustRightInd/>
-        <w:snapToGrid/>
-        <w:spacing w:line="440" w:lineRule="exact"/>
-        <w:ind w:left="600" w:leftChars="0" w:firstLine="0" w:firstLineChars="0"/>
-        <w:textAlignment w:val="auto"/>
-        <w:outlineLvl w:val="9"/>
-        <w:rPr>
-          <w:rFonts w:hint="eastAsia" w:asciiTheme="minorEastAsia" w:hAnsiTheme="minorEastAsia" w:cstheme="minorEastAsia"/>
-          <w:sz w:val="24"/>
-          <w:szCs w:val="24"/>
-          <w:lang w:val="en-US" w:eastAsia="zh-CN"/>
-        </w:rPr>
-      </w:pPr>
-      <w:r>
-        <w:rPr>
-          <w:rFonts w:hint="eastAsia" w:asciiTheme="minorEastAsia" w:hAnsiTheme="minorEastAsia" w:cstheme="minorEastAsia"/>
-          <w:sz w:val="24"/>
-          <w:szCs w:val="24"/>
-          <w:lang w:val="en-US" w:eastAsia="zh-CN"/>
-        </w:rPr>
-        <w:t>输入“:wq”回车键退出</w:t>
-      </w:r>
-    </w:p>
-    <w:p>
-      <w:pPr>
-        <w:keepNext w:val="0"/>
-        <w:keepLines w:val="0"/>
-        <w:pageBreakBefore w:val="0"/>
-        <w:widowControl w:val="0"/>
-        <w:numPr>
-          <w:ilvl w:val="0"/>
-          <w:numId w:val="0"/>
-        </w:numPr>
-        <w:kinsoku/>
-        <w:wordWrap/>
-        <w:overflowPunct/>
-        <w:topLinePunct w:val="0"/>
-        <w:autoSpaceDE/>
-        <w:autoSpaceDN/>
-        <w:bidi w:val="0"/>
-        <w:adjustRightInd/>
-        <w:snapToGrid/>
-        <w:spacing w:line="440" w:lineRule="exact"/>
-        <w:textAlignment w:val="auto"/>
-        <w:outlineLvl w:val="9"/>
-        <w:rPr>
-          <w:rFonts w:hint="eastAsia" w:asciiTheme="minorEastAsia" w:hAnsiTheme="minorEastAsia" w:cstheme="minorEastAsia"/>
-          <w:sz w:val="24"/>
-          <w:szCs w:val="24"/>
-          <w:lang w:val="en-US" w:eastAsia="zh-CN"/>
-        </w:rPr>
-      </w:pPr>
+          <w:rFonts w:hint="eastAsia"/>
+          <w:sz w:val="24"/>
+          <w:szCs w:val="24"/>
+          <w:lang w:val="en-US" w:eastAsia="zh-CN"/>
+        </w:rPr>
+      </w:pPr>
+      <w:r>
+        <w:rPr>
+          <w:rFonts w:hint="default" w:asciiTheme="minorEastAsia" w:hAnsiTheme="minorEastAsia" w:eastAsiaTheme="minorEastAsia" w:cstheme="minorEastAsia"/>
+          <w:sz w:val="24"/>
+          <w:szCs w:val="24"/>
+          <w:lang w:val="en-US" w:eastAsia="zh-CN"/>
+        </w:rPr>
+        <w:t>git push origin master</w:t>
+      </w:r>
+      <w:r>
+        <w:rPr>
+          <w:rFonts w:hint="eastAsia" w:asciiTheme="minorEastAsia" w:hAnsiTheme="minorEastAsia" w:cstheme="minorEastAsia"/>
+          <w:sz w:val="24"/>
+          <w:szCs w:val="24"/>
+          <w:lang w:val="en-US" w:eastAsia="zh-CN"/>
+        </w:rPr>
+        <w:t xml:space="preserve"> ：冲突解决完之后，推送到远端服务器</w:t>
+      </w:r>
+      <w:bookmarkStart w:id="0" w:name="_GoBack"/>
+      <w:bookmarkEnd w:id="0"/>
     </w:p>
     <w:p>
       <w:pPr>
@@ -1584,7 +1052,241 @@
           <w:szCs w:val="28"/>
           <w:lang w:val="en-US" w:eastAsia="zh-CN"/>
         </w:rPr>
-        <w:t>Git撤销push代码操作</w:t>
+        <w:t>Git创建分支合并分支操作：</w:t>
+      </w:r>
+    </w:p>
+    <w:p>
+      <w:pPr>
+        <w:keepNext w:val="0"/>
+        <w:keepLines w:val="0"/>
+        <w:pageBreakBefore w:val="0"/>
+        <w:widowControl w:val="0"/>
+        <w:numPr>
+          <w:ilvl w:val="0"/>
+          <w:numId w:val="3"/>
+        </w:numPr>
+        <w:kinsoku/>
+        <w:wordWrap/>
+        <w:overflowPunct/>
+        <w:topLinePunct w:val="0"/>
+        <w:autoSpaceDE/>
+        <w:autoSpaceDN/>
+        <w:bidi w:val="0"/>
+        <w:adjustRightInd/>
+        <w:snapToGrid/>
+        <w:spacing w:line="440" w:lineRule="exact"/>
+        <w:textAlignment w:val="auto"/>
+        <w:outlineLvl w:val="9"/>
+        <w:rPr>
+          <w:rFonts w:hint="eastAsia" w:asciiTheme="minorEastAsia" w:hAnsiTheme="minorEastAsia" w:eastAsiaTheme="minorEastAsia" w:cstheme="minorEastAsia"/>
+          <w:sz w:val="24"/>
+          <w:szCs w:val="24"/>
+          <w:lang w:val="en-US" w:eastAsia="zh-CN"/>
+        </w:rPr>
+      </w:pPr>
+      <w:r>
+        <w:rPr>
+          <w:rFonts w:hint="eastAsia" w:asciiTheme="minorEastAsia" w:hAnsiTheme="minorEastAsia" w:cstheme="minorEastAsia"/>
+          <w:sz w:val="24"/>
+          <w:szCs w:val="24"/>
+          <w:lang w:val="en-US" w:eastAsia="zh-CN"/>
+        </w:rPr>
+        <w:t>git branch ：查看当前所有分支列表</w:t>
+      </w:r>
+    </w:p>
+    <w:p>
+      <w:pPr>
+        <w:keepNext w:val="0"/>
+        <w:keepLines w:val="0"/>
+        <w:pageBreakBefore w:val="0"/>
+        <w:widowControl w:val="0"/>
+        <w:numPr>
+          <w:ilvl w:val="0"/>
+          <w:numId w:val="3"/>
+        </w:numPr>
+        <w:kinsoku/>
+        <w:wordWrap/>
+        <w:overflowPunct/>
+        <w:topLinePunct w:val="0"/>
+        <w:autoSpaceDE/>
+        <w:autoSpaceDN/>
+        <w:bidi w:val="0"/>
+        <w:adjustRightInd/>
+        <w:snapToGrid/>
+        <w:spacing w:line="440" w:lineRule="exact"/>
+        <w:textAlignment w:val="auto"/>
+        <w:outlineLvl w:val="9"/>
+        <w:rPr>
+          <w:rFonts w:hint="eastAsia" w:asciiTheme="minorEastAsia" w:hAnsiTheme="minorEastAsia" w:eastAsiaTheme="minorEastAsia" w:cstheme="minorEastAsia"/>
+          <w:sz w:val="24"/>
+          <w:szCs w:val="24"/>
+          <w:lang w:val="en-US" w:eastAsia="zh-CN"/>
+        </w:rPr>
+      </w:pPr>
+      <w:r>
+        <w:rPr>
+          <w:rFonts w:hint="eastAsia" w:asciiTheme="minorEastAsia" w:hAnsiTheme="minorEastAsia" w:cstheme="minorEastAsia"/>
+          <w:sz w:val="24"/>
+          <w:szCs w:val="24"/>
+          <w:lang w:val="en-US" w:eastAsia="zh-CN"/>
+        </w:rPr>
+        <w:t>git branch -a ：查看远程版本库分支信息</w:t>
+      </w:r>
+    </w:p>
+    <w:p>
+      <w:pPr>
+        <w:keepNext w:val="0"/>
+        <w:keepLines w:val="0"/>
+        <w:pageBreakBefore w:val="0"/>
+        <w:widowControl w:val="0"/>
+        <w:numPr>
+          <w:ilvl w:val="0"/>
+          <w:numId w:val="3"/>
+        </w:numPr>
+        <w:kinsoku/>
+        <w:wordWrap/>
+        <w:overflowPunct/>
+        <w:topLinePunct w:val="0"/>
+        <w:autoSpaceDE/>
+        <w:autoSpaceDN/>
+        <w:bidi w:val="0"/>
+        <w:adjustRightInd/>
+        <w:snapToGrid/>
+        <w:spacing w:line="440" w:lineRule="exact"/>
+        <w:textAlignment w:val="auto"/>
+        <w:outlineLvl w:val="9"/>
+        <w:rPr>
+          <w:rFonts w:hint="eastAsia" w:asciiTheme="minorEastAsia" w:hAnsiTheme="minorEastAsia" w:eastAsiaTheme="minorEastAsia" w:cstheme="minorEastAsia"/>
+          <w:sz w:val="24"/>
+          <w:szCs w:val="24"/>
+          <w:lang w:val="en-US" w:eastAsia="zh-CN"/>
+        </w:rPr>
+      </w:pPr>
+      <w:r>
+        <w:rPr>
+          <w:rFonts w:hint="eastAsia" w:asciiTheme="minorEastAsia" w:hAnsiTheme="minorEastAsia" w:cstheme="minorEastAsia"/>
+          <w:sz w:val="24"/>
+          <w:szCs w:val="24"/>
+          <w:lang w:val="en-US" w:eastAsia="zh-CN"/>
+        </w:rPr>
+        <w:t>* master ：代表现在检出的那个分支，这就意味着如果这时提交，master分支将会随着新的工作向前移动</w:t>
+      </w:r>
+    </w:p>
+    <w:p>
+      <w:pPr>
+        <w:keepNext w:val="0"/>
+        <w:keepLines w:val="0"/>
+        <w:pageBreakBefore w:val="0"/>
+        <w:widowControl w:val="0"/>
+        <w:numPr>
+          <w:ilvl w:val="0"/>
+          <w:numId w:val="3"/>
+        </w:numPr>
+        <w:kinsoku/>
+        <w:wordWrap/>
+        <w:overflowPunct/>
+        <w:topLinePunct w:val="0"/>
+        <w:autoSpaceDE/>
+        <w:autoSpaceDN/>
+        <w:bidi w:val="0"/>
+        <w:adjustRightInd/>
+        <w:snapToGrid/>
+        <w:spacing w:line="440" w:lineRule="exact"/>
+        <w:textAlignment w:val="auto"/>
+        <w:outlineLvl w:val="9"/>
+        <w:rPr>
+          <w:rFonts w:hint="eastAsia" w:asciiTheme="minorEastAsia" w:hAnsiTheme="minorEastAsia" w:eastAsiaTheme="minorEastAsia" w:cstheme="minorEastAsia"/>
+          <w:sz w:val="24"/>
+          <w:szCs w:val="24"/>
+          <w:lang w:val="en-US" w:eastAsia="zh-CN"/>
+        </w:rPr>
+      </w:pPr>
+      <w:r>
+        <w:rPr>
+          <w:rFonts w:hint="eastAsia" w:asciiTheme="minorEastAsia" w:hAnsiTheme="minorEastAsia" w:cstheme="minorEastAsia"/>
+          <w:sz w:val="24"/>
+          <w:szCs w:val="24"/>
+          <w:lang w:val="en-US" w:eastAsia="zh-CN"/>
+        </w:rPr>
+        <w:t>git branch --marged ：查看哪些分支已经合并到当前分支</w:t>
+      </w:r>
+    </w:p>
+    <w:p>
+      <w:pPr>
+        <w:keepNext w:val="0"/>
+        <w:keepLines w:val="0"/>
+        <w:pageBreakBefore w:val="0"/>
+        <w:widowControl w:val="0"/>
+        <w:numPr>
+          <w:ilvl w:val="0"/>
+          <w:numId w:val="3"/>
+        </w:numPr>
+        <w:kinsoku/>
+        <w:wordWrap/>
+        <w:overflowPunct/>
+        <w:topLinePunct w:val="0"/>
+        <w:autoSpaceDE/>
+        <w:autoSpaceDN/>
+        <w:bidi w:val="0"/>
+        <w:adjustRightInd/>
+        <w:snapToGrid/>
+        <w:spacing w:line="440" w:lineRule="exact"/>
+        <w:textAlignment w:val="auto"/>
+        <w:outlineLvl w:val="9"/>
+        <w:rPr>
+          <w:rFonts w:hint="eastAsia" w:asciiTheme="minorEastAsia" w:hAnsiTheme="minorEastAsia" w:eastAsiaTheme="minorEastAsia" w:cstheme="minorEastAsia"/>
+          <w:sz w:val="24"/>
+          <w:szCs w:val="24"/>
+          <w:lang w:val="en-US" w:eastAsia="zh-CN"/>
+        </w:rPr>
+      </w:pPr>
+      <w:r>
+        <w:rPr>
+          <w:rFonts w:hint="eastAsia" w:asciiTheme="minorEastAsia" w:hAnsiTheme="minorEastAsia" w:cstheme="minorEastAsia"/>
+          <w:sz w:val="24"/>
+          <w:szCs w:val="24"/>
+          <w:lang w:val="en-US" w:eastAsia="zh-CN"/>
+        </w:rPr>
+        <w:t>git branch --no-marged ：查看所有包含未合并工作分支</w:t>
+      </w:r>
+    </w:p>
+    <w:p>
+      <w:pPr>
+        <w:keepNext w:val="0"/>
+        <w:keepLines w:val="0"/>
+        <w:pageBreakBefore w:val="0"/>
+        <w:widowControl w:val="0"/>
+        <w:numPr>
+          <w:ilvl w:val="0"/>
+          <w:numId w:val="3"/>
+        </w:numPr>
+        <w:kinsoku/>
+        <w:wordWrap/>
+        <w:overflowPunct/>
+        <w:topLinePunct w:val="0"/>
+        <w:autoSpaceDE/>
+        <w:autoSpaceDN/>
+        <w:bidi w:val="0"/>
+        <w:adjustRightInd/>
+        <w:snapToGrid/>
+        <w:spacing w:line="440" w:lineRule="exact"/>
+        <w:textAlignment w:val="auto"/>
+        <w:outlineLvl w:val="9"/>
+        <w:rPr>
+          <w:rFonts w:hint="eastAsia" w:asciiTheme="minorEastAsia" w:hAnsiTheme="minorEastAsia" w:eastAsiaTheme="minorEastAsia" w:cstheme="minorEastAsia"/>
+          <w:sz w:val="24"/>
+          <w:szCs w:val="24"/>
+          <w:lang w:val="en-US" w:eastAsia="zh-CN"/>
+        </w:rPr>
+      </w:pPr>
+      <w:r>
+        <w:rPr>
+          <w:rFonts w:hint="eastAsia" w:asciiTheme="minorEastAsia" w:hAnsiTheme="minorEastAsia" w:cstheme="minorEastAsia"/>
+          <w:sz w:val="24"/>
+          <w:szCs w:val="24"/>
+          <w:lang w:val="en-US" w:eastAsia="zh-CN"/>
+        </w:rPr>
+        <w:t>git checkout -b newBranch ：新建分支newBranch并进入分支</w:t>
       </w:r>
     </w:p>
     <w:p>
@@ -1607,6 +1309,300 @@
         <w:adjustRightInd/>
         <w:snapToGrid/>
         <w:spacing w:line="440" w:lineRule="exact"/>
+        <w:textAlignment w:val="auto"/>
+        <w:outlineLvl w:val="9"/>
+        <w:rPr>
+          <w:rFonts w:hint="eastAsia" w:asciiTheme="minorEastAsia" w:hAnsiTheme="minorEastAsia" w:eastAsiaTheme="minorEastAsia" w:cstheme="minorEastAsia"/>
+          <w:sz w:val="24"/>
+          <w:szCs w:val="24"/>
+          <w:lang w:val="en-US" w:eastAsia="zh-CN"/>
+        </w:rPr>
+      </w:pPr>
+      <w:r>
+        <w:rPr>
+          <w:rFonts w:hint="eastAsia" w:asciiTheme="minorEastAsia" w:hAnsiTheme="minorEastAsia" w:cstheme="minorEastAsia"/>
+          <w:sz w:val="24"/>
+          <w:szCs w:val="24"/>
+          <w:lang w:val="en-US" w:eastAsia="zh-CN"/>
+        </w:rPr>
+        <w:t xml:space="preserve">   // 相当于 git branch newBranch ,git checkout newBranch </w:t>
+      </w:r>
+    </w:p>
+    <w:p>
+      <w:pPr>
+        <w:keepNext w:val="0"/>
+        <w:keepLines w:val="0"/>
+        <w:pageBreakBefore w:val="0"/>
+        <w:widowControl w:val="0"/>
+        <w:numPr>
+          <w:ilvl w:val="0"/>
+          <w:numId w:val="3"/>
+        </w:numPr>
+        <w:kinsoku/>
+        <w:wordWrap/>
+        <w:overflowPunct/>
+        <w:topLinePunct w:val="0"/>
+        <w:autoSpaceDE/>
+        <w:autoSpaceDN/>
+        <w:bidi w:val="0"/>
+        <w:adjustRightInd/>
+        <w:snapToGrid/>
+        <w:spacing w:line="440" w:lineRule="exact"/>
+        <w:textAlignment w:val="auto"/>
+        <w:outlineLvl w:val="9"/>
+        <w:rPr>
+          <w:rFonts w:hint="eastAsia" w:asciiTheme="minorEastAsia" w:hAnsiTheme="minorEastAsia" w:eastAsiaTheme="minorEastAsia" w:cstheme="minorEastAsia"/>
+          <w:sz w:val="24"/>
+          <w:szCs w:val="24"/>
+          <w:lang w:val="en-US" w:eastAsia="zh-CN"/>
+        </w:rPr>
+      </w:pPr>
+      <w:r>
+        <w:rPr>
+          <w:rFonts w:hint="eastAsia" w:asciiTheme="minorEastAsia" w:hAnsiTheme="minorEastAsia" w:cstheme="minorEastAsia"/>
+          <w:sz w:val="24"/>
+          <w:szCs w:val="24"/>
+          <w:lang w:val="en-US" w:eastAsia="zh-CN"/>
+        </w:rPr>
+        <w:t>vim index.html ：创建一个index.html文件</w:t>
+      </w:r>
+    </w:p>
+    <w:p>
+      <w:pPr>
+        <w:keepNext w:val="0"/>
+        <w:keepLines w:val="0"/>
+        <w:pageBreakBefore w:val="0"/>
+        <w:widowControl w:val="0"/>
+        <w:numPr>
+          <w:ilvl w:val="0"/>
+          <w:numId w:val="3"/>
+        </w:numPr>
+        <w:kinsoku/>
+        <w:wordWrap/>
+        <w:overflowPunct/>
+        <w:topLinePunct w:val="0"/>
+        <w:autoSpaceDE/>
+        <w:autoSpaceDN/>
+        <w:bidi w:val="0"/>
+        <w:adjustRightInd/>
+        <w:snapToGrid/>
+        <w:spacing w:line="440" w:lineRule="exact"/>
+        <w:textAlignment w:val="auto"/>
+        <w:outlineLvl w:val="9"/>
+        <w:rPr>
+          <w:rFonts w:hint="eastAsia" w:asciiTheme="minorEastAsia" w:hAnsiTheme="minorEastAsia" w:eastAsiaTheme="minorEastAsia" w:cstheme="minorEastAsia"/>
+          <w:sz w:val="24"/>
+          <w:szCs w:val="24"/>
+          <w:lang w:val="en-US" w:eastAsia="zh-CN"/>
+        </w:rPr>
+      </w:pPr>
+      <w:r>
+        <w:rPr>
+          <w:rFonts w:hint="eastAsia" w:asciiTheme="minorEastAsia" w:hAnsiTheme="minorEastAsia" w:cstheme="minorEastAsia"/>
+          <w:sz w:val="24"/>
+          <w:szCs w:val="24"/>
+          <w:lang w:val="en-US" w:eastAsia="zh-CN"/>
+        </w:rPr>
+        <w:t>git add index.html ：添加到 newBranch 的暂存区</w:t>
+      </w:r>
+    </w:p>
+    <w:p>
+      <w:pPr>
+        <w:keepNext w:val="0"/>
+        <w:keepLines w:val="0"/>
+        <w:pageBreakBefore w:val="0"/>
+        <w:widowControl w:val="0"/>
+        <w:numPr>
+          <w:ilvl w:val="0"/>
+          <w:numId w:val="3"/>
+        </w:numPr>
+        <w:kinsoku/>
+        <w:wordWrap/>
+        <w:overflowPunct/>
+        <w:topLinePunct w:val="0"/>
+        <w:autoSpaceDE/>
+        <w:autoSpaceDN/>
+        <w:bidi w:val="0"/>
+        <w:adjustRightInd/>
+        <w:snapToGrid/>
+        <w:spacing w:line="440" w:lineRule="exact"/>
+        <w:textAlignment w:val="auto"/>
+        <w:outlineLvl w:val="9"/>
+        <w:rPr>
+          <w:rFonts w:hint="eastAsia" w:asciiTheme="minorEastAsia" w:hAnsiTheme="minorEastAsia" w:cstheme="minorEastAsia"/>
+          <w:sz w:val="24"/>
+          <w:szCs w:val="24"/>
+          <w:lang w:val="en-US" w:eastAsia="zh-CN"/>
+        </w:rPr>
+      </w:pPr>
+      <w:r>
+        <w:rPr>
+          <w:rFonts w:hint="eastAsia" w:asciiTheme="minorEastAsia" w:hAnsiTheme="minorEastAsia" w:cstheme="minorEastAsia"/>
+          <w:sz w:val="24"/>
+          <w:szCs w:val="24"/>
+          <w:lang w:val="en-US" w:eastAsia="zh-CN"/>
+        </w:rPr>
+        <w:t xml:space="preserve">git commit -m  </w:t>
+      </w:r>
+      <w:r>
+        <w:rPr>
+          <w:rFonts w:hint="default" w:asciiTheme="minorEastAsia" w:hAnsiTheme="minorEastAsia" w:cstheme="minorEastAsia"/>
+          <w:sz w:val="24"/>
+          <w:szCs w:val="24"/>
+          <w:lang w:val="en-US" w:eastAsia="zh-CN"/>
+        </w:rPr>
+        <w:t>“</w:t>
+      </w:r>
+      <w:r>
+        <w:rPr>
+          <w:rFonts w:hint="eastAsia" w:asciiTheme="minorEastAsia" w:hAnsiTheme="minorEastAsia" w:cstheme="minorEastAsia"/>
+          <w:sz w:val="24"/>
+          <w:szCs w:val="24"/>
+          <w:lang w:val="en-US" w:eastAsia="zh-CN"/>
+        </w:rPr>
+        <w:t>add a new index.htm”：提交到本地分支仓库</w:t>
+      </w:r>
+    </w:p>
+    <w:p>
+      <w:pPr>
+        <w:keepNext w:val="0"/>
+        <w:keepLines w:val="0"/>
+        <w:pageBreakBefore w:val="0"/>
+        <w:widowControl w:val="0"/>
+        <w:numPr>
+          <w:ilvl w:val="0"/>
+          <w:numId w:val="3"/>
+        </w:numPr>
+        <w:kinsoku/>
+        <w:wordWrap/>
+        <w:overflowPunct/>
+        <w:topLinePunct w:val="0"/>
+        <w:autoSpaceDE/>
+        <w:autoSpaceDN/>
+        <w:bidi w:val="0"/>
+        <w:adjustRightInd/>
+        <w:snapToGrid/>
+        <w:spacing w:line="440" w:lineRule="exact"/>
+        <w:ind w:left="0" w:leftChars="0" w:firstLine="0" w:firstLineChars="0"/>
+        <w:textAlignment w:val="auto"/>
+        <w:outlineLvl w:val="9"/>
+        <w:rPr>
+          <w:rFonts w:hint="eastAsia" w:asciiTheme="minorEastAsia" w:hAnsiTheme="minorEastAsia" w:eastAsiaTheme="minorEastAsia" w:cstheme="minorEastAsia"/>
+          <w:sz w:val="24"/>
+          <w:szCs w:val="24"/>
+          <w:lang w:val="en-US" w:eastAsia="zh-CN"/>
+        </w:rPr>
+      </w:pPr>
+      <w:r>
+        <w:rPr>
+          <w:rFonts w:hint="eastAsia" w:asciiTheme="minorEastAsia" w:hAnsiTheme="minorEastAsia" w:cstheme="minorEastAsia"/>
+          <w:sz w:val="24"/>
+          <w:szCs w:val="24"/>
+          <w:lang w:val="en-US" w:eastAsia="zh-CN"/>
+        </w:rPr>
+        <w:t xml:space="preserve">git merge newBranch ：合并master和newBranch </w:t>
+      </w:r>
+    </w:p>
+    <w:p>
+      <w:pPr>
+        <w:keepNext w:val="0"/>
+        <w:keepLines w:val="0"/>
+        <w:pageBreakBefore w:val="0"/>
+        <w:widowControl w:val="0"/>
+        <w:numPr>
+          <w:ilvl w:val="0"/>
+          <w:numId w:val="3"/>
+        </w:numPr>
+        <w:kinsoku/>
+        <w:wordWrap/>
+        <w:overflowPunct/>
+        <w:topLinePunct w:val="0"/>
+        <w:autoSpaceDE/>
+        <w:autoSpaceDN/>
+        <w:bidi w:val="0"/>
+        <w:adjustRightInd/>
+        <w:snapToGrid/>
+        <w:spacing w:line="440" w:lineRule="exact"/>
+        <w:ind w:left="0" w:leftChars="0" w:firstLine="0" w:firstLineChars="0"/>
+        <w:textAlignment w:val="auto"/>
+        <w:outlineLvl w:val="9"/>
+        <w:rPr>
+          <w:rFonts w:hint="eastAsia" w:asciiTheme="minorEastAsia" w:hAnsiTheme="minorEastAsia" w:cstheme="minorEastAsia"/>
+          <w:sz w:val="24"/>
+          <w:szCs w:val="24"/>
+          <w:lang w:val="en-US" w:eastAsia="zh-CN"/>
+        </w:rPr>
+      </w:pPr>
+      <w:r>
+        <w:rPr>
+          <w:rFonts w:hint="eastAsia" w:asciiTheme="minorEastAsia" w:hAnsiTheme="minorEastAsia" w:cstheme="minorEastAsia"/>
+          <w:sz w:val="24"/>
+          <w:szCs w:val="24"/>
+          <w:lang w:val="en-US" w:eastAsia="zh-CN"/>
+        </w:rPr>
+        <w:t>git log --graph --pretty=oneline --abbrev-commit ：查看分支合并情况</w:t>
+      </w:r>
+    </w:p>
+    <w:p>
+      <w:pPr>
+        <w:keepNext w:val="0"/>
+        <w:keepLines w:val="0"/>
+        <w:pageBreakBefore w:val="0"/>
+        <w:widowControl w:val="0"/>
+        <w:numPr>
+          <w:ilvl w:val="0"/>
+          <w:numId w:val="3"/>
+        </w:numPr>
+        <w:kinsoku/>
+        <w:wordWrap/>
+        <w:overflowPunct/>
+        <w:topLinePunct w:val="0"/>
+        <w:autoSpaceDE/>
+        <w:autoSpaceDN/>
+        <w:bidi w:val="0"/>
+        <w:adjustRightInd/>
+        <w:snapToGrid/>
+        <w:spacing w:line="440" w:lineRule="exact"/>
+        <w:ind w:left="0" w:leftChars="0" w:firstLine="0" w:firstLineChars="0"/>
+        <w:textAlignment w:val="auto"/>
+        <w:outlineLvl w:val="9"/>
+        <w:rPr>
+          <w:rFonts w:hint="eastAsia" w:asciiTheme="minorEastAsia" w:hAnsiTheme="minorEastAsia" w:eastAsiaTheme="minorEastAsia" w:cstheme="minorEastAsia"/>
+          <w:sz w:val="24"/>
+          <w:szCs w:val="24"/>
+          <w:lang w:val="en-US" w:eastAsia="zh-CN"/>
+        </w:rPr>
+      </w:pPr>
+      <w:r>
+        <w:rPr>
+          <w:rFonts w:hint="eastAsia" w:asciiTheme="minorEastAsia" w:hAnsiTheme="minorEastAsia" w:cstheme="minorEastAsia"/>
+          <w:sz w:val="24"/>
+          <w:szCs w:val="24"/>
+          <w:lang w:val="en-US" w:eastAsia="zh-CN"/>
+        </w:rPr>
+        <w:t>git branch -d newBranch ：删除已经合并之后的newBranch 分支</w:t>
+      </w:r>
+    </w:p>
+    <w:p>
+      <w:pPr>
+        <w:keepNext w:val="0"/>
+        <w:keepLines w:val="0"/>
+        <w:pageBreakBefore w:val="0"/>
+        <w:widowControl w:val="0"/>
+        <w:numPr>
+          <w:ilvl w:val="0"/>
+          <w:numId w:val="0"/>
+        </w:numPr>
+        <w:kinsoku/>
+        <w:wordWrap/>
+        <w:overflowPunct/>
+        <w:topLinePunct w:val="0"/>
+        <w:autoSpaceDE/>
+        <w:autoSpaceDN/>
+        <w:bidi w:val="0"/>
+        <w:adjustRightInd/>
+        <w:snapToGrid/>
+        <w:spacing w:line="440" w:lineRule="exact"/>
         <w:ind w:leftChars="0"/>
         <w:textAlignment w:val="auto"/>
         <w:outlineLvl w:val="9"/>
@@ -1624,7 +1620,87 @@
           <w:szCs w:val="24"/>
           <w:lang w:val="en-US" w:eastAsia="zh-CN"/>
         </w:rPr>
-        <w:t>——文件还未提交到暂存区，只是在工作目录中修改</w:t>
+        <w:t xml:space="preserve">   // 如果该分支包含了未合并的的工作则删除时会报错</w:t>
+      </w:r>
+    </w:p>
+    <w:p>
+      <w:pPr>
+        <w:keepNext w:val="0"/>
+        <w:keepLines w:val="0"/>
+        <w:pageBreakBefore w:val="0"/>
+        <w:widowControl w:val="0"/>
+        <w:numPr>
+          <w:ilvl w:val="0"/>
+          <w:numId w:val="0"/>
+        </w:numPr>
+        <w:kinsoku/>
+        <w:wordWrap/>
+        <w:overflowPunct/>
+        <w:topLinePunct w:val="0"/>
+        <w:autoSpaceDE/>
+        <w:autoSpaceDN/>
+        <w:bidi w:val="0"/>
+        <w:adjustRightInd/>
+        <w:snapToGrid/>
+        <w:spacing w:line="440" w:lineRule="exact"/>
+        <w:ind w:leftChars="0"/>
+        <w:textAlignment w:val="auto"/>
+        <w:outlineLvl w:val="9"/>
+        <w:rPr>
+          <w:rFonts w:hint="eastAsia" w:asciiTheme="minorEastAsia" w:hAnsiTheme="minorEastAsia" w:cstheme="minorEastAsia"/>
+          <w:sz w:val="24"/>
+          <w:szCs w:val="24"/>
+          <w:lang w:val="en-US" w:eastAsia="zh-CN"/>
+        </w:rPr>
+      </w:pPr>
+      <w:r>
+        <w:rPr>
+          <w:rFonts w:hint="eastAsia" w:asciiTheme="minorEastAsia" w:hAnsiTheme="minorEastAsia" w:cstheme="minorEastAsia"/>
+          <w:sz w:val="24"/>
+          <w:szCs w:val="24"/>
+          <w:lang w:val="en-US" w:eastAsia="zh-CN"/>
+        </w:rPr>
+        <w:t>总结：所有的平行分支操作都是创建、合并都是发生于本地的Git版本库，没有与服务器发生交互。平行分支新添加的文件与主分支合并之后，同时会把文件添加到主分支里。</w:t>
+      </w:r>
+    </w:p>
+    <w:p>
+      <w:pPr>
+        <w:keepNext w:val="0"/>
+        <w:keepLines w:val="0"/>
+        <w:pageBreakBefore w:val="0"/>
+        <w:widowControl w:val="0"/>
+        <w:numPr>
+          <w:ilvl w:val="0"/>
+          <w:numId w:val="3"/>
+        </w:numPr>
+        <w:kinsoku/>
+        <w:wordWrap/>
+        <w:overflowPunct/>
+        <w:topLinePunct w:val="0"/>
+        <w:autoSpaceDE/>
+        <w:autoSpaceDN/>
+        <w:bidi w:val="0"/>
+        <w:adjustRightInd/>
+        <w:snapToGrid/>
+        <w:spacing w:line="440" w:lineRule="exact"/>
+        <w:ind w:left="0" w:leftChars="0" w:firstLine="0" w:firstLineChars="0"/>
+        <w:textAlignment w:val="auto"/>
+        <w:outlineLvl w:val="9"/>
+        <w:rPr>
+          <w:rFonts w:hint="eastAsia" w:asciiTheme="minorEastAsia" w:hAnsiTheme="minorEastAsia" w:cstheme="minorEastAsia"/>
+          <w:sz w:val="24"/>
+          <w:szCs w:val="24"/>
+          <w:lang w:val="en-US" w:eastAsia="zh-CN"/>
+        </w:rPr>
+      </w:pPr>
+      <w:r>
+        <w:rPr>
+          <w:rFonts w:hint="eastAsia" w:asciiTheme="minorEastAsia" w:hAnsiTheme="minorEastAsia" w:cstheme="minorEastAsia"/>
+          <w:sz w:val="24"/>
+          <w:szCs w:val="24"/>
+          <w:lang w:val="en-US" w:eastAsia="zh-CN"/>
+        </w:rPr>
+        <w:t>进入合并注释命令操作：</w:t>
       </w:r>
     </w:p>
     <w:p>
@@ -1647,24 +1723,24 @@
         <w:adjustRightInd/>
         <w:snapToGrid/>
         <w:spacing w:line="440" w:lineRule="exact"/>
-        <w:ind w:left="425" w:leftChars="0" w:hanging="425" w:firstLineChars="0"/>
-        <w:textAlignment w:val="auto"/>
-        <w:outlineLvl w:val="9"/>
-        <w:rPr>
-          <w:rFonts w:hint="eastAsia" w:asciiTheme="minorEastAsia" w:hAnsiTheme="minorEastAsia" w:eastAsiaTheme="minorEastAsia" w:cstheme="minorEastAsia"/>
-          <w:sz w:val="24"/>
-          <w:szCs w:val="24"/>
-          <w:lang w:val="en-US" w:eastAsia="zh-CN"/>
-        </w:rPr>
-      </w:pPr>
-      <w:r>
-        <w:rPr>
-          <w:rFonts w:hint="eastAsia" w:asciiTheme="minorEastAsia" w:hAnsiTheme="minorEastAsia" w:cstheme="minorEastAsia"/>
-          <w:sz w:val="24"/>
-          <w:szCs w:val="24"/>
-          <w:lang w:val="en-US" w:eastAsia="zh-CN"/>
-        </w:rPr>
-        <w:t>git checkout -- 文件 ：撤销该文件的工作区的修改状态</w:t>
+        <w:ind w:left="600" w:leftChars="0" w:firstLine="0" w:firstLineChars="0"/>
+        <w:textAlignment w:val="auto"/>
+        <w:outlineLvl w:val="9"/>
+        <w:rPr>
+          <w:rFonts w:hint="eastAsia" w:asciiTheme="minorEastAsia" w:hAnsiTheme="minorEastAsia" w:cstheme="minorEastAsia"/>
+          <w:sz w:val="24"/>
+          <w:szCs w:val="24"/>
+          <w:lang w:val="en-US" w:eastAsia="zh-CN"/>
+        </w:rPr>
+      </w:pPr>
+      <w:r>
+        <w:rPr>
+          <w:rFonts w:hint="eastAsia" w:asciiTheme="minorEastAsia" w:hAnsiTheme="minorEastAsia" w:cstheme="minorEastAsia"/>
+          <w:sz w:val="24"/>
+          <w:szCs w:val="24"/>
+          <w:lang w:val="en-US" w:eastAsia="zh-CN"/>
+        </w:rPr>
+        <w:t>i进入insert操作</w:t>
       </w:r>
     </w:p>
     <w:p>
@@ -1687,24 +1763,104 @@
         <w:adjustRightInd/>
         <w:snapToGrid/>
         <w:spacing w:line="440" w:lineRule="exact"/>
-        <w:ind w:left="425" w:leftChars="0" w:hanging="425" w:firstLineChars="0"/>
-        <w:textAlignment w:val="auto"/>
-        <w:outlineLvl w:val="9"/>
-        <w:rPr>
-          <w:rFonts w:hint="eastAsia" w:asciiTheme="minorEastAsia" w:hAnsiTheme="minorEastAsia" w:eastAsiaTheme="minorEastAsia" w:cstheme="minorEastAsia"/>
-          <w:sz w:val="24"/>
-          <w:szCs w:val="24"/>
-          <w:lang w:val="en-US" w:eastAsia="zh-CN"/>
-        </w:rPr>
-      </w:pPr>
-      <w:r>
-        <w:rPr>
-          <w:rFonts w:hint="eastAsia" w:asciiTheme="minorEastAsia" w:hAnsiTheme="minorEastAsia" w:cstheme="minorEastAsia"/>
-          <w:sz w:val="24"/>
-          <w:szCs w:val="24"/>
-          <w:lang w:val="en-US" w:eastAsia="zh-CN"/>
-        </w:rPr>
-        <w:t>git checkout -- . ：撤销工作区中所有文件的修改</w:t>
+        <w:ind w:left="600" w:leftChars="0" w:firstLine="0" w:firstLineChars="0"/>
+        <w:textAlignment w:val="auto"/>
+        <w:outlineLvl w:val="9"/>
+        <w:rPr>
+          <w:rFonts w:hint="eastAsia" w:asciiTheme="minorEastAsia" w:hAnsiTheme="minorEastAsia" w:cstheme="minorEastAsia"/>
+          <w:sz w:val="24"/>
+          <w:szCs w:val="24"/>
+          <w:lang w:val="en-US" w:eastAsia="zh-CN"/>
+        </w:rPr>
+      </w:pPr>
+      <w:r>
+        <w:rPr>
+          <w:rFonts w:hint="eastAsia" w:asciiTheme="minorEastAsia" w:hAnsiTheme="minorEastAsia" w:cstheme="minorEastAsia"/>
+          <w:sz w:val="24"/>
+          <w:szCs w:val="24"/>
+          <w:lang w:val="en-US" w:eastAsia="zh-CN"/>
+        </w:rPr>
+        <w:t>添加注释信息</w:t>
+      </w:r>
+    </w:p>
+    <w:p>
+      <w:pPr>
+        <w:keepNext w:val="0"/>
+        <w:keepLines w:val="0"/>
+        <w:pageBreakBefore w:val="0"/>
+        <w:widowControl w:val="0"/>
+        <w:numPr>
+          <w:ilvl w:val="0"/>
+          <w:numId w:val="4"/>
+        </w:numPr>
+        <w:kinsoku/>
+        <w:wordWrap/>
+        <w:overflowPunct/>
+        <w:topLinePunct w:val="0"/>
+        <w:autoSpaceDE/>
+        <w:autoSpaceDN/>
+        <w:bidi w:val="0"/>
+        <w:adjustRightInd/>
+        <w:snapToGrid/>
+        <w:spacing w:line="440" w:lineRule="exact"/>
+        <w:ind w:left="600" w:leftChars="0" w:firstLine="0" w:firstLineChars="0"/>
+        <w:textAlignment w:val="auto"/>
+        <w:outlineLvl w:val="9"/>
+        <w:rPr>
+          <w:rFonts w:hint="eastAsia" w:asciiTheme="minorEastAsia" w:hAnsiTheme="minorEastAsia" w:cstheme="minorEastAsia"/>
+          <w:sz w:val="24"/>
+          <w:szCs w:val="24"/>
+          <w:lang w:val="en-US" w:eastAsia="zh-CN"/>
+        </w:rPr>
+      </w:pPr>
+      <w:r>
+        <w:rPr>
+          <w:rFonts w:hint="eastAsia" w:asciiTheme="minorEastAsia" w:hAnsiTheme="minorEastAsia" w:cstheme="minorEastAsia"/>
+          <w:sz w:val="24"/>
+          <w:szCs w:val="24"/>
+          <w:lang w:val="en-US" w:eastAsia="zh-CN"/>
+        </w:rPr>
+        <w:t>按键盘Esc保存当前操作</w:t>
+      </w:r>
+    </w:p>
+    <w:p>
+      <w:pPr>
+        <w:keepNext w:val="0"/>
+        <w:keepLines w:val="0"/>
+        <w:pageBreakBefore w:val="0"/>
+        <w:widowControl w:val="0"/>
+        <w:numPr>
+          <w:ilvl w:val="0"/>
+          <w:numId w:val="4"/>
+        </w:numPr>
+        <w:kinsoku/>
+        <w:wordWrap/>
+        <w:overflowPunct/>
+        <w:topLinePunct w:val="0"/>
+        <w:autoSpaceDE/>
+        <w:autoSpaceDN/>
+        <w:bidi w:val="0"/>
+        <w:adjustRightInd/>
+        <w:snapToGrid/>
+        <w:spacing w:line="440" w:lineRule="exact"/>
+        <w:ind w:left="600" w:leftChars="0" w:firstLine="0" w:firstLineChars="0"/>
+        <w:textAlignment w:val="auto"/>
+        <w:outlineLvl w:val="9"/>
+        <w:rPr>
+          <w:rFonts w:hint="eastAsia" w:asciiTheme="minorEastAsia" w:hAnsiTheme="minorEastAsia" w:cstheme="minorEastAsia"/>
+          <w:sz w:val="24"/>
+          <w:szCs w:val="24"/>
+          <w:lang w:val="en-US" w:eastAsia="zh-CN"/>
+        </w:rPr>
+      </w:pPr>
+      <w:r>
+        <w:rPr>
+          <w:rFonts w:hint="eastAsia" w:asciiTheme="minorEastAsia" w:hAnsiTheme="minorEastAsia" w:cstheme="minorEastAsia"/>
+          <w:sz w:val="24"/>
+          <w:szCs w:val="24"/>
+          <w:lang w:val="en-US" w:eastAsia="zh-CN"/>
+        </w:rPr>
+        <w:t>输入“:wq”回车键退出</w:t>
       </w:r>
     </w:p>
     <w:p>
@@ -1727,474 +1883,15 @@
         <w:adjustRightInd/>
         <w:snapToGrid/>
         <w:spacing w:line="440" w:lineRule="exact"/>
-        <w:ind w:leftChars="0"/>
-        <w:textAlignment w:val="auto"/>
-        <w:outlineLvl w:val="9"/>
-        <w:rPr>
-          <w:rFonts w:hint="eastAsia" w:asciiTheme="minorEastAsia" w:hAnsiTheme="minorEastAsia" w:eastAsiaTheme="minorEastAsia" w:cstheme="minorEastAsia"/>
-          <w:sz w:val="24"/>
-          <w:szCs w:val="24"/>
-          <w:lang w:val="en-US" w:eastAsia="zh-CN"/>
-        </w:rPr>
-      </w:pPr>
-      <w:r>
-        <w:rPr>
-          <w:rFonts w:hint="eastAsia" w:asciiTheme="minorEastAsia" w:hAnsiTheme="minorEastAsia" w:cstheme="minorEastAsia"/>
-          <w:sz w:val="24"/>
-          <w:szCs w:val="24"/>
-          <w:lang w:val="en-US" w:eastAsia="zh-CN"/>
-        </w:rPr>
-        <w:t>——文件add到暂存区，还没有提交到本地仓库</w:t>
-      </w:r>
-    </w:p>
-    <w:p>
-      <w:pPr>
-        <w:keepNext w:val="0"/>
-        <w:keepLines w:val="0"/>
-        <w:pageBreakBefore w:val="0"/>
-        <w:widowControl w:val="0"/>
-        <w:numPr>
-          <w:ilvl w:val="0"/>
-          <w:numId w:val="4"/>
-        </w:numPr>
-        <w:kinsoku/>
-        <w:wordWrap/>
-        <w:overflowPunct/>
-        <w:topLinePunct w:val="0"/>
-        <w:autoSpaceDE/>
-        <w:autoSpaceDN/>
-        <w:bidi w:val="0"/>
-        <w:adjustRightInd/>
-        <w:snapToGrid/>
-        <w:spacing w:line="440" w:lineRule="exact"/>
-        <w:ind w:left="425" w:leftChars="0" w:hanging="425" w:firstLineChars="0"/>
-        <w:textAlignment w:val="auto"/>
-        <w:outlineLvl w:val="9"/>
-        <w:rPr>
-          <w:rFonts w:hint="eastAsia" w:asciiTheme="minorEastAsia" w:hAnsiTheme="minorEastAsia" w:cstheme="minorEastAsia"/>
-          <w:sz w:val="24"/>
-          <w:szCs w:val="24"/>
-          <w:lang w:val="en-US" w:eastAsia="zh-CN"/>
-        </w:rPr>
-      </w:pPr>
-      <w:r>
-        <w:rPr>
-          <w:rFonts w:hint="eastAsia" w:asciiTheme="minorEastAsia" w:hAnsiTheme="minorEastAsia" w:cstheme="minorEastAsia"/>
-          <w:sz w:val="24"/>
-          <w:szCs w:val="24"/>
-          <w:lang w:val="en-US" w:eastAsia="zh-CN"/>
-        </w:rPr>
-        <w:t>git reset head 文件 ：撤销该文件从暂存区回滚到修改状态</w:t>
-      </w:r>
-    </w:p>
-    <w:p>
-      <w:pPr>
-        <w:keepNext w:val="0"/>
-        <w:keepLines w:val="0"/>
-        <w:pageBreakBefore w:val="0"/>
-        <w:widowControl w:val="0"/>
-        <w:numPr>
-          <w:ilvl w:val="0"/>
-          <w:numId w:val="4"/>
-        </w:numPr>
-        <w:kinsoku/>
-        <w:wordWrap/>
-        <w:overflowPunct/>
-        <w:topLinePunct w:val="0"/>
-        <w:autoSpaceDE/>
-        <w:autoSpaceDN/>
-        <w:bidi w:val="0"/>
-        <w:adjustRightInd/>
-        <w:snapToGrid/>
-        <w:spacing w:line="440" w:lineRule="exact"/>
-        <w:ind w:left="425" w:leftChars="0" w:hanging="425" w:firstLineChars="0"/>
-        <w:textAlignment w:val="auto"/>
-        <w:outlineLvl w:val="9"/>
-        <w:rPr>
-          <w:rFonts w:hint="eastAsia" w:asciiTheme="minorEastAsia" w:hAnsiTheme="minorEastAsia" w:cstheme="minorEastAsia"/>
-          <w:sz w:val="24"/>
-          <w:szCs w:val="24"/>
-          <w:lang w:val="en-US" w:eastAsia="zh-CN"/>
-        </w:rPr>
-      </w:pPr>
-      <w:r>
-        <w:rPr>
-          <w:rFonts w:hint="eastAsia" w:asciiTheme="minorEastAsia" w:hAnsiTheme="minorEastAsia" w:cstheme="minorEastAsia"/>
-          <w:sz w:val="24"/>
-          <w:szCs w:val="24"/>
-          <w:lang w:val="en-US" w:eastAsia="zh-CN"/>
-        </w:rPr>
-        <w:t>git reset head . ：撤销暂存区的所有内容</w:t>
-      </w:r>
-    </w:p>
-    <w:p>
-      <w:pPr>
-        <w:keepNext w:val="0"/>
-        <w:keepLines w:val="0"/>
-        <w:pageBreakBefore w:val="0"/>
-        <w:widowControl w:val="0"/>
-        <w:numPr>
-          <w:ilvl w:val="0"/>
-          <w:numId w:val="0"/>
-        </w:numPr>
-        <w:kinsoku/>
-        <w:wordWrap/>
-        <w:overflowPunct/>
-        <w:topLinePunct w:val="0"/>
-        <w:autoSpaceDE/>
-        <w:autoSpaceDN/>
-        <w:bidi w:val="0"/>
-        <w:adjustRightInd/>
-        <w:snapToGrid/>
-        <w:spacing w:line="440" w:lineRule="exact"/>
-        <w:ind w:leftChars="0"/>
-        <w:textAlignment w:val="auto"/>
-        <w:outlineLvl w:val="9"/>
-        <w:rPr>
-          <w:rFonts w:hint="eastAsia" w:asciiTheme="minorEastAsia" w:hAnsiTheme="minorEastAsia" w:cstheme="minorEastAsia"/>
-          <w:sz w:val="24"/>
-          <w:szCs w:val="24"/>
-          <w:lang w:val="en-US" w:eastAsia="zh-CN"/>
-        </w:rPr>
-      </w:pPr>
-      <w:r>
-        <w:rPr>
-          <w:rFonts w:hint="eastAsia" w:asciiTheme="minorEastAsia" w:hAnsiTheme="minorEastAsia" w:cstheme="minorEastAsia"/>
-          <w:sz w:val="24"/>
-          <w:szCs w:val="24"/>
-          <w:lang w:val="en-US" w:eastAsia="zh-CN"/>
-        </w:rPr>
-        <w:t>——文件提交到本地仓库，还没有push到远程仓库</w:t>
-      </w:r>
-    </w:p>
-    <w:p>
-      <w:pPr>
-        <w:keepNext w:val="0"/>
-        <w:keepLines w:val="0"/>
-        <w:pageBreakBefore w:val="0"/>
-        <w:widowControl w:val="0"/>
-        <w:numPr>
-          <w:ilvl w:val="0"/>
-          <w:numId w:val="4"/>
-        </w:numPr>
-        <w:kinsoku/>
-        <w:wordWrap/>
-        <w:overflowPunct/>
-        <w:topLinePunct w:val="0"/>
-        <w:autoSpaceDE/>
-        <w:autoSpaceDN/>
-        <w:bidi w:val="0"/>
-        <w:adjustRightInd/>
-        <w:snapToGrid/>
-        <w:spacing w:line="440" w:lineRule="exact"/>
-        <w:ind w:left="425" w:leftChars="0" w:hanging="425" w:firstLineChars="0"/>
-        <w:textAlignment w:val="auto"/>
-        <w:outlineLvl w:val="9"/>
-        <w:rPr>
-          <w:rFonts w:hint="eastAsia" w:asciiTheme="minorEastAsia" w:hAnsiTheme="minorEastAsia" w:cstheme="minorEastAsia"/>
-          <w:sz w:val="24"/>
-          <w:szCs w:val="24"/>
-          <w:lang w:val="en-US" w:eastAsia="zh-CN"/>
-        </w:rPr>
-      </w:pPr>
-      <w:r>
-        <w:rPr>
-          <w:rFonts w:hint="eastAsia" w:asciiTheme="minorEastAsia" w:hAnsiTheme="minorEastAsia" w:cstheme="minorEastAsia"/>
-          <w:sz w:val="24"/>
-          <w:szCs w:val="24"/>
-          <w:lang w:val="en-US" w:eastAsia="zh-CN"/>
-        </w:rPr>
-        <w:t>git log ：查看提交信息，以便获取需要回退至的版本号</w:t>
-      </w:r>
-    </w:p>
-    <w:p>
-      <w:pPr>
-        <w:keepNext w:val="0"/>
-        <w:keepLines w:val="0"/>
-        <w:pageBreakBefore w:val="0"/>
-        <w:widowControl w:val="0"/>
-        <w:numPr>
-          <w:ilvl w:val="0"/>
-          <w:numId w:val="4"/>
-        </w:numPr>
-        <w:kinsoku/>
-        <w:wordWrap/>
-        <w:overflowPunct/>
-        <w:topLinePunct w:val="0"/>
-        <w:autoSpaceDE/>
-        <w:autoSpaceDN/>
-        <w:bidi w:val="0"/>
-        <w:adjustRightInd/>
-        <w:snapToGrid/>
-        <w:spacing w:line="440" w:lineRule="exact"/>
-        <w:ind w:left="425" w:leftChars="0" w:hanging="425" w:firstLineChars="0"/>
-        <w:textAlignment w:val="auto"/>
-        <w:outlineLvl w:val="9"/>
-        <w:rPr>
-          <w:rFonts w:hint="eastAsia" w:asciiTheme="minorEastAsia" w:hAnsiTheme="minorEastAsia" w:cstheme="minorEastAsia"/>
-          <w:sz w:val="24"/>
-          <w:szCs w:val="24"/>
-          <w:lang w:val="en-US" w:eastAsia="zh-CN"/>
-        </w:rPr>
-      </w:pPr>
-      <w:r>
-        <w:rPr>
-          <w:rFonts w:hint="eastAsia" w:asciiTheme="minorEastAsia" w:hAnsiTheme="minorEastAsia" w:cstheme="minorEastAsia"/>
-          <w:sz w:val="24"/>
-          <w:szCs w:val="24"/>
-          <w:lang w:val="en-US" w:eastAsia="zh-CN"/>
-        </w:rPr>
-        <w:t>git reset --soft &lt;回退到的commit版本号&gt; ：重置到指定的版本提交，撤销push</w:t>
-      </w:r>
-    </w:p>
-    <w:p>
-      <w:pPr>
-        <w:keepNext w:val="0"/>
-        <w:keepLines w:val="0"/>
-        <w:pageBreakBefore w:val="0"/>
-        <w:widowControl w:val="0"/>
-        <w:numPr>
-          <w:ilvl w:val="0"/>
-          <w:numId w:val="0"/>
-        </w:numPr>
-        <w:kinsoku/>
-        <w:wordWrap/>
-        <w:overflowPunct/>
-        <w:topLinePunct w:val="0"/>
-        <w:autoSpaceDE/>
-        <w:autoSpaceDN/>
-        <w:bidi w:val="0"/>
-        <w:adjustRightInd/>
-        <w:snapToGrid/>
-        <w:spacing w:line="440" w:lineRule="exact"/>
-        <w:ind w:left="959" w:leftChars="228" w:hanging="480" w:hangingChars="200"/>
-        <w:textAlignment w:val="auto"/>
-        <w:outlineLvl w:val="9"/>
-        <w:rPr>
-          <w:rFonts w:hint="eastAsia" w:asciiTheme="minorEastAsia" w:hAnsiTheme="minorEastAsia" w:cstheme="minorEastAsia"/>
-          <w:sz w:val="24"/>
-          <w:szCs w:val="24"/>
-          <w:lang w:val="en-US" w:eastAsia="zh-CN"/>
-        </w:rPr>
-      </w:pPr>
-      <w:r>
-        <w:rPr>
-          <w:rFonts w:hint="eastAsia" w:asciiTheme="minorEastAsia" w:hAnsiTheme="minorEastAsia" w:cstheme="minorEastAsia"/>
-          <w:sz w:val="24"/>
-          <w:szCs w:val="24"/>
-          <w:lang w:val="en-US" w:eastAsia="zh-CN"/>
-        </w:rPr>
-        <w:t>// git reset --soft ：不会改变stage(暂存区),仅仅将commit回退到指定的提交</w:t>
-      </w:r>
-    </w:p>
-    <w:p>
-      <w:pPr>
-        <w:keepNext w:val="0"/>
-        <w:keepLines w:val="0"/>
-        <w:pageBreakBefore w:val="0"/>
-        <w:widowControl w:val="0"/>
-        <w:numPr>
-          <w:ilvl w:val="0"/>
-          <w:numId w:val="0"/>
-        </w:numPr>
-        <w:kinsoku/>
-        <w:wordWrap/>
-        <w:overflowPunct/>
-        <w:topLinePunct w:val="0"/>
-        <w:autoSpaceDE/>
-        <w:autoSpaceDN/>
-        <w:bidi w:val="0"/>
-        <w:adjustRightInd/>
-        <w:snapToGrid/>
-        <w:spacing w:line="440" w:lineRule="exact"/>
-        <w:ind w:left="959" w:leftChars="228" w:hanging="480" w:hangingChars="200"/>
-        <w:textAlignment w:val="auto"/>
-        <w:outlineLvl w:val="9"/>
-        <w:rPr>
-          <w:rFonts w:hint="eastAsia" w:asciiTheme="minorEastAsia" w:hAnsiTheme="minorEastAsia" w:cstheme="minorEastAsia"/>
-          <w:sz w:val="24"/>
-          <w:szCs w:val="24"/>
-          <w:lang w:val="en-US" w:eastAsia="zh-CN"/>
-        </w:rPr>
-      </w:pPr>
-      <w:r>
-        <w:rPr>
-          <w:rFonts w:hint="eastAsia" w:asciiTheme="minorEastAsia" w:hAnsiTheme="minorEastAsia" w:cstheme="minorEastAsia"/>
-          <w:sz w:val="24"/>
-          <w:szCs w:val="24"/>
-          <w:lang w:val="en-US" w:eastAsia="zh-CN"/>
-        </w:rPr>
-        <w:t>// git reset --mixed ：不会改变工作区，但是会用指定的commit覆盖stage区，之前所有暂存的内容都变成了暂存的状态</w:t>
-      </w:r>
-    </w:p>
-    <w:p>
-      <w:pPr>
-        <w:keepNext w:val="0"/>
-        <w:keepLines w:val="0"/>
-        <w:pageBreakBefore w:val="0"/>
-        <w:widowControl w:val="0"/>
-        <w:numPr>
-          <w:ilvl w:val="0"/>
-          <w:numId w:val="0"/>
-        </w:numPr>
-        <w:kinsoku/>
-        <w:wordWrap/>
-        <w:overflowPunct/>
-        <w:topLinePunct w:val="0"/>
-        <w:autoSpaceDE/>
-        <w:autoSpaceDN/>
-        <w:bidi w:val="0"/>
-        <w:adjustRightInd/>
-        <w:snapToGrid/>
-        <w:spacing w:line="440" w:lineRule="exact"/>
-        <w:ind w:leftChars="0" w:firstLine="480" w:firstLineChars="200"/>
-        <w:textAlignment w:val="auto"/>
-        <w:outlineLvl w:val="9"/>
-        <w:rPr>
-          <w:rFonts w:hint="eastAsia" w:asciiTheme="minorEastAsia" w:hAnsiTheme="minorEastAsia" w:cstheme="minorEastAsia"/>
-          <w:sz w:val="24"/>
-          <w:szCs w:val="24"/>
-          <w:lang w:val="en-US" w:eastAsia="zh-CN"/>
-        </w:rPr>
-      </w:pPr>
-      <w:r>
-        <w:rPr>
-          <w:rFonts w:hint="eastAsia" w:asciiTheme="minorEastAsia" w:hAnsiTheme="minorEastAsia" w:cstheme="minorEastAsia"/>
-          <w:sz w:val="24"/>
-          <w:szCs w:val="24"/>
-          <w:lang w:val="en-US" w:eastAsia="zh-CN"/>
-        </w:rPr>
-        <w:t>// git reset --hard ：使用指定的commit的内容覆盖stage区和工作区</w:t>
-      </w:r>
-    </w:p>
-    <w:p>
-      <w:pPr>
-        <w:keepNext w:val="0"/>
-        <w:keepLines w:val="0"/>
-        <w:pageBreakBefore w:val="0"/>
-        <w:widowControl w:val="0"/>
-        <w:numPr>
-          <w:ilvl w:val="0"/>
-          <w:numId w:val="4"/>
-        </w:numPr>
-        <w:kinsoku/>
-        <w:wordWrap/>
-        <w:overflowPunct/>
-        <w:topLinePunct w:val="0"/>
-        <w:autoSpaceDE/>
-        <w:autoSpaceDN/>
-        <w:bidi w:val="0"/>
-        <w:adjustRightInd/>
-        <w:snapToGrid/>
-        <w:spacing w:line="440" w:lineRule="exact"/>
-        <w:ind w:left="425" w:leftChars="0" w:hanging="425" w:firstLineChars="0"/>
-        <w:textAlignment w:val="auto"/>
-        <w:outlineLvl w:val="9"/>
-        <w:rPr>
-          <w:rFonts w:hint="eastAsia" w:asciiTheme="minorEastAsia" w:hAnsiTheme="minorEastAsia" w:cstheme="minorEastAsia"/>
-          <w:sz w:val="24"/>
-          <w:szCs w:val="24"/>
-          <w:lang w:val="en-US" w:eastAsia="zh-CN"/>
-        </w:rPr>
-      </w:pPr>
-      <w:r>
-        <w:rPr>
-          <w:rFonts w:hint="eastAsia" w:asciiTheme="minorEastAsia" w:hAnsiTheme="minorEastAsia" w:cstheme="minorEastAsia"/>
-          <w:sz w:val="24"/>
-          <w:szCs w:val="24"/>
-          <w:lang w:val="en-US" w:eastAsia="zh-CN"/>
-        </w:rPr>
-        <w:t>git push origin master --force ：强制提交当前版本号</w:t>
-      </w:r>
-    </w:p>
-    <w:p>
-      <w:pPr>
-        <w:keepNext w:val="0"/>
-        <w:keepLines w:val="0"/>
-        <w:pageBreakBefore w:val="0"/>
-        <w:widowControl w:val="0"/>
-        <w:numPr>
-          <w:ilvl w:val="0"/>
-          <w:numId w:val="4"/>
-        </w:numPr>
-        <w:kinsoku/>
-        <w:wordWrap/>
-        <w:overflowPunct/>
-        <w:topLinePunct w:val="0"/>
-        <w:autoSpaceDE/>
-        <w:autoSpaceDN/>
-        <w:bidi w:val="0"/>
-        <w:adjustRightInd/>
-        <w:snapToGrid/>
-        <w:spacing w:line="440" w:lineRule="exact"/>
-        <w:ind w:left="425" w:leftChars="0" w:hanging="425" w:firstLineChars="0"/>
-        <w:textAlignment w:val="auto"/>
-        <w:outlineLvl w:val="9"/>
-        <w:rPr>
-          <w:rFonts w:hint="eastAsia" w:asciiTheme="minorEastAsia" w:hAnsiTheme="minorEastAsia" w:cstheme="minorEastAsia"/>
-          <w:sz w:val="24"/>
-          <w:szCs w:val="24"/>
-          <w:lang w:val="en-US" w:eastAsia="zh-CN"/>
-        </w:rPr>
-      </w:pPr>
-      <w:r>
-        <w:rPr>
-          <w:rFonts w:hint="eastAsia" w:asciiTheme="minorEastAsia" w:hAnsiTheme="minorEastAsia" w:cstheme="minorEastAsia"/>
-          <w:sz w:val="24"/>
-          <w:szCs w:val="24"/>
-          <w:lang w:val="en-US" w:eastAsia="zh-CN"/>
-        </w:rPr>
-        <w:t>git reflog ：查看当前项目中commits（版本号）</w:t>
-      </w:r>
-    </w:p>
-    <w:p>
-      <w:pPr>
-        <w:keepNext w:val="0"/>
-        <w:keepLines w:val="0"/>
-        <w:pageBreakBefore w:val="0"/>
-        <w:widowControl w:val="0"/>
-        <w:numPr>
-          <w:ilvl w:val="0"/>
-          <w:numId w:val="4"/>
-        </w:numPr>
-        <w:kinsoku/>
-        <w:wordWrap/>
-        <w:overflowPunct/>
-        <w:topLinePunct w:val="0"/>
-        <w:autoSpaceDE/>
-        <w:autoSpaceDN/>
-        <w:bidi w:val="0"/>
-        <w:adjustRightInd/>
-        <w:snapToGrid/>
-        <w:spacing w:line="440" w:lineRule="exact"/>
-        <w:ind w:left="425" w:leftChars="0" w:hanging="425" w:firstLineChars="0"/>
-        <w:textAlignment w:val="auto"/>
-        <w:outlineLvl w:val="9"/>
-        <w:rPr>
-          <w:rFonts w:hint="eastAsia"/>
-          <w:sz w:val="24"/>
-          <w:szCs w:val="24"/>
-          <w:lang w:val="en-US" w:eastAsia="zh-CN"/>
-        </w:rPr>
-      </w:pPr>
-      <w:r>
-        <w:rPr>
-          <w:rFonts w:hint="eastAsia" w:asciiTheme="minorEastAsia" w:hAnsiTheme="minorEastAsia" w:cstheme="minorEastAsia"/>
-          <w:sz w:val="24"/>
-          <w:szCs w:val="24"/>
-          <w:lang w:val="en-US" w:eastAsia="zh-CN"/>
-        </w:rPr>
-        <w:t>git checkout &lt;commits_id&gt; &lt;file_path&gt; ：检出指定文件到本地仓库中（远程仓库里仍保持上一次提交操</w:t>
-      </w:r>
-      <w:r>
-        <w:rPr>
-          <w:rFonts w:hint="eastAsia"/>
-          <w:sz w:val="24"/>
-          <w:szCs w:val="24"/>
-          <w:lang w:val="en-US" w:eastAsia="zh-CN"/>
-        </w:rPr>
-        <w:t>作）</w:t>
-      </w:r>
+        <w:textAlignment w:val="auto"/>
+        <w:outlineLvl w:val="9"/>
+        <w:rPr>
+          <w:rFonts w:hint="eastAsia" w:asciiTheme="minorEastAsia" w:hAnsiTheme="minorEastAsia" w:cstheme="minorEastAsia"/>
+          <w:sz w:val="24"/>
+          <w:szCs w:val="24"/>
+          <w:lang w:val="en-US" w:eastAsia="zh-CN"/>
+        </w:rPr>
+      </w:pPr>
     </w:p>
     <w:p>
       <w:pPr>
@@ -2214,6 +1911,636 @@
           <w:szCs w:val="28"/>
           <w:lang w:val="en-US" w:eastAsia="zh-CN"/>
         </w:rPr>
+        <w:t>Git撤销push代码操作</w:t>
+      </w:r>
+    </w:p>
+    <w:p>
+      <w:pPr>
+        <w:keepNext w:val="0"/>
+        <w:keepLines w:val="0"/>
+        <w:pageBreakBefore w:val="0"/>
+        <w:widowControl w:val="0"/>
+        <w:numPr>
+          <w:ilvl w:val="0"/>
+          <w:numId w:val="0"/>
+        </w:numPr>
+        <w:kinsoku/>
+        <w:wordWrap/>
+        <w:overflowPunct/>
+        <w:topLinePunct w:val="0"/>
+        <w:autoSpaceDE/>
+        <w:autoSpaceDN/>
+        <w:bidi w:val="0"/>
+        <w:adjustRightInd/>
+        <w:snapToGrid/>
+        <w:spacing w:line="440" w:lineRule="exact"/>
+        <w:ind w:leftChars="0"/>
+        <w:textAlignment w:val="auto"/>
+        <w:outlineLvl w:val="9"/>
+        <w:rPr>
+          <w:rFonts w:hint="eastAsia" w:asciiTheme="minorEastAsia" w:hAnsiTheme="minorEastAsia" w:cstheme="minorEastAsia"/>
+          <w:sz w:val="24"/>
+          <w:szCs w:val="24"/>
+          <w:lang w:val="en-US" w:eastAsia="zh-CN"/>
+        </w:rPr>
+      </w:pPr>
+      <w:r>
+        <w:rPr>
+          <w:rFonts w:hint="eastAsia" w:asciiTheme="minorEastAsia" w:hAnsiTheme="minorEastAsia" w:cstheme="minorEastAsia"/>
+          <w:sz w:val="24"/>
+          <w:szCs w:val="24"/>
+          <w:lang w:val="en-US" w:eastAsia="zh-CN"/>
+        </w:rPr>
+        <w:t>——文件还未提交到暂存区，只是在工作目录中修改</w:t>
+      </w:r>
+    </w:p>
+    <w:p>
+      <w:pPr>
+        <w:keepNext w:val="0"/>
+        <w:keepLines w:val="0"/>
+        <w:pageBreakBefore w:val="0"/>
+        <w:widowControl w:val="0"/>
+        <w:numPr>
+          <w:ilvl w:val="0"/>
+          <w:numId w:val="5"/>
+        </w:numPr>
+        <w:kinsoku/>
+        <w:wordWrap/>
+        <w:overflowPunct/>
+        <w:topLinePunct w:val="0"/>
+        <w:autoSpaceDE/>
+        <w:autoSpaceDN/>
+        <w:bidi w:val="0"/>
+        <w:adjustRightInd/>
+        <w:snapToGrid/>
+        <w:spacing w:line="440" w:lineRule="exact"/>
+        <w:ind w:left="425" w:leftChars="0" w:hanging="425" w:firstLineChars="0"/>
+        <w:textAlignment w:val="auto"/>
+        <w:outlineLvl w:val="9"/>
+        <w:rPr>
+          <w:rFonts w:hint="eastAsia" w:asciiTheme="minorEastAsia" w:hAnsiTheme="minorEastAsia" w:eastAsiaTheme="minorEastAsia" w:cstheme="minorEastAsia"/>
+          <w:sz w:val="24"/>
+          <w:szCs w:val="24"/>
+          <w:lang w:val="en-US" w:eastAsia="zh-CN"/>
+        </w:rPr>
+      </w:pPr>
+      <w:r>
+        <w:rPr>
+          <w:rFonts w:hint="eastAsia" w:asciiTheme="minorEastAsia" w:hAnsiTheme="minorEastAsia" w:cstheme="minorEastAsia"/>
+          <w:sz w:val="24"/>
+          <w:szCs w:val="24"/>
+          <w:lang w:val="en-US" w:eastAsia="zh-CN"/>
+        </w:rPr>
+        <w:t>git checkout -- 文件 ：撤销该文件的工作区的修改状态</w:t>
+      </w:r>
+    </w:p>
+    <w:p>
+      <w:pPr>
+        <w:keepNext w:val="0"/>
+        <w:keepLines w:val="0"/>
+        <w:pageBreakBefore w:val="0"/>
+        <w:widowControl w:val="0"/>
+        <w:numPr>
+          <w:ilvl w:val="0"/>
+          <w:numId w:val="5"/>
+        </w:numPr>
+        <w:kinsoku/>
+        <w:wordWrap/>
+        <w:overflowPunct/>
+        <w:topLinePunct w:val="0"/>
+        <w:autoSpaceDE/>
+        <w:autoSpaceDN/>
+        <w:bidi w:val="0"/>
+        <w:adjustRightInd/>
+        <w:snapToGrid/>
+        <w:spacing w:line="440" w:lineRule="exact"/>
+        <w:ind w:left="425" w:leftChars="0" w:hanging="425" w:firstLineChars="0"/>
+        <w:textAlignment w:val="auto"/>
+        <w:outlineLvl w:val="9"/>
+        <w:rPr>
+          <w:rFonts w:hint="eastAsia" w:asciiTheme="minorEastAsia" w:hAnsiTheme="minorEastAsia" w:eastAsiaTheme="minorEastAsia" w:cstheme="minorEastAsia"/>
+          <w:sz w:val="24"/>
+          <w:szCs w:val="24"/>
+          <w:lang w:val="en-US" w:eastAsia="zh-CN"/>
+        </w:rPr>
+      </w:pPr>
+      <w:r>
+        <w:rPr>
+          <w:rFonts w:hint="eastAsia" w:asciiTheme="minorEastAsia" w:hAnsiTheme="minorEastAsia" w:cstheme="minorEastAsia"/>
+          <w:sz w:val="24"/>
+          <w:szCs w:val="24"/>
+          <w:lang w:val="en-US" w:eastAsia="zh-CN"/>
+        </w:rPr>
+        <w:t>git checkout -- . ：撤销工作区中所有文件的修改</w:t>
+      </w:r>
+    </w:p>
+    <w:p>
+      <w:pPr>
+        <w:keepNext w:val="0"/>
+        <w:keepLines w:val="0"/>
+        <w:pageBreakBefore w:val="0"/>
+        <w:widowControl w:val="0"/>
+        <w:numPr>
+          <w:ilvl w:val="0"/>
+          <w:numId w:val="0"/>
+        </w:numPr>
+        <w:kinsoku/>
+        <w:wordWrap/>
+        <w:overflowPunct/>
+        <w:topLinePunct w:val="0"/>
+        <w:autoSpaceDE/>
+        <w:autoSpaceDN/>
+        <w:bidi w:val="0"/>
+        <w:adjustRightInd/>
+        <w:snapToGrid/>
+        <w:spacing w:line="440" w:lineRule="exact"/>
+        <w:ind w:leftChars="0"/>
+        <w:textAlignment w:val="auto"/>
+        <w:outlineLvl w:val="9"/>
+        <w:rPr>
+          <w:rFonts w:hint="eastAsia" w:asciiTheme="minorEastAsia" w:hAnsiTheme="minorEastAsia" w:eastAsiaTheme="minorEastAsia" w:cstheme="minorEastAsia"/>
+          <w:sz w:val="24"/>
+          <w:szCs w:val="24"/>
+          <w:lang w:val="en-US" w:eastAsia="zh-CN"/>
+        </w:rPr>
+      </w:pPr>
+      <w:r>
+        <w:rPr>
+          <w:rFonts w:hint="eastAsia" w:asciiTheme="minorEastAsia" w:hAnsiTheme="minorEastAsia" w:cstheme="minorEastAsia"/>
+          <w:sz w:val="24"/>
+          <w:szCs w:val="24"/>
+          <w:lang w:val="en-US" w:eastAsia="zh-CN"/>
+        </w:rPr>
+        <w:t>——文件add到暂存区，还没有提交到本地仓库</w:t>
+      </w:r>
+    </w:p>
+    <w:p>
+      <w:pPr>
+        <w:keepNext w:val="0"/>
+        <w:keepLines w:val="0"/>
+        <w:pageBreakBefore w:val="0"/>
+        <w:widowControl w:val="0"/>
+        <w:numPr>
+          <w:ilvl w:val="0"/>
+          <w:numId w:val="5"/>
+        </w:numPr>
+        <w:kinsoku/>
+        <w:wordWrap/>
+        <w:overflowPunct/>
+        <w:topLinePunct w:val="0"/>
+        <w:autoSpaceDE/>
+        <w:autoSpaceDN/>
+        <w:bidi w:val="0"/>
+        <w:adjustRightInd/>
+        <w:snapToGrid/>
+        <w:spacing w:line="440" w:lineRule="exact"/>
+        <w:ind w:left="425" w:leftChars="0" w:hanging="425" w:firstLineChars="0"/>
+        <w:textAlignment w:val="auto"/>
+        <w:outlineLvl w:val="9"/>
+        <w:rPr>
+          <w:rFonts w:hint="eastAsia" w:asciiTheme="minorEastAsia" w:hAnsiTheme="minorEastAsia" w:cstheme="minorEastAsia"/>
+          <w:sz w:val="24"/>
+          <w:szCs w:val="24"/>
+          <w:lang w:val="en-US" w:eastAsia="zh-CN"/>
+        </w:rPr>
+      </w:pPr>
+      <w:r>
+        <w:rPr>
+          <w:rFonts w:hint="eastAsia" w:asciiTheme="minorEastAsia" w:hAnsiTheme="minorEastAsia" w:cstheme="minorEastAsia"/>
+          <w:sz w:val="24"/>
+          <w:szCs w:val="24"/>
+          <w:lang w:val="en-US" w:eastAsia="zh-CN"/>
+        </w:rPr>
+        <w:t>git reset head 文件 ：撤销该文件从暂存区回滚到修改状态</w:t>
+      </w:r>
+    </w:p>
+    <w:p>
+      <w:pPr>
+        <w:keepNext w:val="0"/>
+        <w:keepLines w:val="0"/>
+        <w:pageBreakBefore w:val="0"/>
+        <w:widowControl w:val="0"/>
+        <w:numPr>
+          <w:ilvl w:val="0"/>
+          <w:numId w:val="5"/>
+        </w:numPr>
+        <w:kinsoku/>
+        <w:wordWrap/>
+        <w:overflowPunct/>
+        <w:topLinePunct w:val="0"/>
+        <w:autoSpaceDE/>
+        <w:autoSpaceDN/>
+        <w:bidi w:val="0"/>
+        <w:adjustRightInd/>
+        <w:snapToGrid/>
+        <w:spacing w:line="440" w:lineRule="exact"/>
+        <w:ind w:left="425" w:leftChars="0" w:hanging="425" w:firstLineChars="0"/>
+        <w:textAlignment w:val="auto"/>
+        <w:outlineLvl w:val="9"/>
+        <w:rPr>
+          <w:rFonts w:hint="eastAsia" w:asciiTheme="minorEastAsia" w:hAnsiTheme="minorEastAsia" w:cstheme="minorEastAsia"/>
+          <w:sz w:val="24"/>
+          <w:szCs w:val="24"/>
+          <w:lang w:val="en-US" w:eastAsia="zh-CN"/>
+        </w:rPr>
+      </w:pPr>
+      <w:r>
+        <w:rPr>
+          <w:rFonts w:hint="eastAsia" w:asciiTheme="minorEastAsia" w:hAnsiTheme="minorEastAsia" w:cstheme="minorEastAsia"/>
+          <w:sz w:val="24"/>
+          <w:szCs w:val="24"/>
+          <w:lang w:val="en-US" w:eastAsia="zh-CN"/>
+        </w:rPr>
+        <w:t>git reset head . ：撤销暂存区的所有内容</w:t>
+      </w:r>
+    </w:p>
+    <w:p>
+      <w:pPr>
+        <w:keepNext w:val="0"/>
+        <w:keepLines w:val="0"/>
+        <w:pageBreakBefore w:val="0"/>
+        <w:widowControl w:val="0"/>
+        <w:numPr>
+          <w:ilvl w:val="0"/>
+          <w:numId w:val="0"/>
+        </w:numPr>
+        <w:kinsoku/>
+        <w:wordWrap/>
+        <w:overflowPunct/>
+        <w:topLinePunct w:val="0"/>
+        <w:autoSpaceDE/>
+        <w:autoSpaceDN/>
+        <w:bidi w:val="0"/>
+        <w:adjustRightInd/>
+        <w:snapToGrid/>
+        <w:spacing w:line="440" w:lineRule="exact"/>
+        <w:ind w:leftChars="0"/>
+        <w:textAlignment w:val="auto"/>
+        <w:outlineLvl w:val="9"/>
+        <w:rPr>
+          <w:rFonts w:hint="eastAsia" w:asciiTheme="minorEastAsia" w:hAnsiTheme="minorEastAsia" w:cstheme="minorEastAsia"/>
+          <w:sz w:val="24"/>
+          <w:szCs w:val="24"/>
+          <w:lang w:val="en-US" w:eastAsia="zh-CN"/>
+        </w:rPr>
+      </w:pPr>
+      <w:r>
+        <w:rPr>
+          <w:rFonts w:hint="eastAsia" w:asciiTheme="minorEastAsia" w:hAnsiTheme="minorEastAsia" w:cstheme="minorEastAsia"/>
+          <w:sz w:val="24"/>
+          <w:szCs w:val="24"/>
+          <w:lang w:val="en-US" w:eastAsia="zh-CN"/>
+        </w:rPr>
+        <w:t>——文件提交到本地仓库，还没有push到远程仓库</w:t>
+      </w:r>
+    </w:p>
+    <w:p>
+      <w:pPr>
+        <w:keepNext w:val="0"/>
+        <w:keepLines w:val="0"/>
+        <w:pageBreakBefore w:val="0"/>
+        <w:widowControl w:val="0"/>
+        <w:numPr>
+          <w:ilvl w:val="0"/>
+          <w:numId w:val="5"/>
+        </w:numPr>
+        <w:kinsoku/>
+        <w:wordWrap/>
+        <w:overflowPunct/>
+        <w:topLinePunct w:val="0"/>
+        <w:autoSpaceDE/>
+        <w:autoSpaceDN/>
+        <w:bidi w:val="0"/>
+        <w:adjustRightInd/>
+        <w:snapToGrid/>
+        <w:spacing w:line="440" w:lineRule="exact"/>
+        <w:ind w:left="425" w:leftChars="0" w:hanging="425" w:firstLineChars="0"/>
+        <w:textAlignment w:val="auto"/>
+        <w:outlineLvl w:val="9"/>
+        <w:rPr>
+          <w:rFonts w:hint="eastAsia" w:asciiTheme="minorEastAsia" w:hAnsiTheme="minorEastAsia" w:cstheme="minorEastAsia"/>
+          <w:sz w:val="24"/>
+          <w:szCs w:val="24"/>
+          <w:lang w:val="en-US" w:eastAsia="zh-CN"/>
+        </w:rPr>
+      </w:pPr>
+      <w:r>
+        <w:rPr>
+          <w:rFonts w:hint="eastAsia" w:asciiTheme="minorEastAsia" w:hAnsiTheme="minorEastAsia" w:cstheme="minorEastAsia"/>
+          <w:sz w:val="24"/>
+          <w:szCs w:val="24"/>
+          <w:lang w:val="en-US" w:eastAsia="zh-CN"/>
+        </w:rPr>
+        <w:t>git log ：查看提交信息，以便获取需要回退至的版本号</w:t>
+      </w:r>
+    </w:p>
+    <w:p>
+      <w:pPr>
+        <w:keepNext w:val="0"/>
+        <w:keepLines w:val="0"/>
+        <w:pageBreakBefore w:val="0"/>
+        <w:widowControl w:val="0"/>
+        <w:numPr>
+          <w:ilvl w:val="0"/>
+          <w:numId w:val="5"/>
+        </w:numPr>
+        <w:kinsoku/>
+        <w:wordWrap/>
+        <w:overflowPunct/>
+        <w:topLinePunct w:val="0"/>
+        <w:autoSpaceDE/>
+        <w:autoSpaceDN/>
+        <w:bidi w:val="0"/>
+        <w:adjustRightInd/>
+        <w:snapToGrid/>
+        <w:spacing w:line="440" w:lineRule="exact"/>
+        <w:ind w:left="425" w:leftChars="0" w:hanging="425" w:firstLineChars="0"/>
+        <w:textAlignment w:val="auto"/>
+        <w:outlineLvl w:val="9"/>
+        <w:rPr>
+          <w:rFonts w:hint="eastAsia" w:asciiTheme="minorEastAsia" w:hAnsiTheme="minorEastAsia" w:cstheme="minorEastAsia"/>
+          <w:sz w:val="24"/>
+          <w:szCs w:val="24"/>
+          <w:lang w:val="en-US" w:eastAsia="zh-CN"/>
+        </w:rPr>
+      </w:pPr>
+      <w:r>
+        <w:rPr>
+          <w:rFonts w:hint="eastAsia" w:asciiTheme="minorEastAsia" w:hAnsiTheme="minorEastAsia" w:cstheme="minorEastAsia"/>
+          <w:sz w:val="24"/>
+          <w:szCs w:val="24"/>
+          <w:lang w:val="en-US" w:eastAsia="zh-CN"/>
+        </w:rPr>
+        <w:t>git reset --soft &lt;回退到的commit版本号&gt; ：重置到指定的版本提交，撤销push</w:t>
+      </w:r>
+    </w:p>
+    <w:p>
+      <w:pPr>
+        <w:keepNext w:val="0"/>
+        <w:keepLines w:val="0"/>
+        <w:pageBreakBefore w:val="0"/>
+        <w:widowControl w:val="0"/>
+        <w:numPr>
+          <w:ilvl w:val="0"/>
+          <w:numId w:val="0"/>
+        </w:numPr>
+        <w:kinsoku/>
+        <w:wordWrap/>
+        <w:overflowPunct/>
+        <w:topLinePunct w:val="0"/>
+        <w:autoSpaceDE/>
+        <w:autoSpaceDN/>
+        <w:bidi w:val="0"/>
+        <w:adjustRightInd/>
+        <w:snapToGrid/>
+        <w:spacing w:line="440" w:lineRule="exact"/>
+        <w:ind w:left="959" w:leftChars="228" w:hanging="480" w:hangingChars="200"/>
+        <w:textAlignment w:val="auto"/>
+        <w:outlineLvl w:val="9"/>
+        <w:rPr>
+          <w:rFonts w:hint="eastAsia" w:asciiTheme="minorEastAsia" w:hAnsiTheme="minorEastAsia" w:cstheme="minorEastAsia"/>
+          <w:sz w:val="24"/>
+          <w:szCs w:val="24"/>
+          <w:lang w:val="en-US" w:eastAsia="zh-CN"/>
+        </w:rPr>
+      </w:pPr>
+      <w:r>
+        <w:rPr>
+          <w:rFonts w:hint="eastAsia" w:asciiTheme="minorEastAsia" w:hAnsiTheme="minorEastAsia" w:cstheme="minorEastAsia"/>
+          <w:sz w:val="24"/>
+          <w:szCs w:val="24"/>
+          <w:lang w:val="en-US" w:eastAsia="zh-CN"/>
+        </w:rPr>
+        <w:t>// git reset --soft ：不会改变stage(暂存区),仅仅将commit回退到指定的提交</w:t>
+      </w:r>
+    </w:p>
+    <w:p>
+      <w:pPr>
+        <w:keepNext w:val="0"/>
+        <w:keepLines w:val="0"/>
+        <w:pageBreakBefore w:val="0"/>
+        <w:widowControl w:val="0"/>
+        <w:numPr>
+          <w:ilvl w:val="0"/>
+          <w:numId w:val="0"/>
+        </w:numPr>
+        <w:kinsoku/>
+        <w:wordWrap/>
+        <w:overflowPunct/>
+        <w:topLinePunct w:val="0"/>
+        <w:autoSpaceDE/>
+        <w:autoSpaceDN/>
+        <w:bidi w:val="0"/>
+        <w:adjustRightInd/>
+        <w:snapToGrid/>
+        <w:spacing w:line="440" w:lineRule="exact"/>
+        <w:ind w:left="959" w:leftChars="228" w:hanging="480" w:hangingChars="200"/>
+        <w:textAlignment w:val="auto"/>
+        <w:outlineLvl w:val="9"/>
+        <w:rPr>
+          <w:rFonts w:hint="eastAsia" w:asciiTheme="minorEastAsia" w:hAnsiTheme="minorEastAsia" w:cstheme="minorEastAsia"/>
+          <w:sz w:val="24"/>
+          <w:szCs w:val="24"/>
+          <w:lang w:val="en-US" w:eastAsia="zh-CN"/>
+        </w:rPr>
+      </w:pPr>
+      <w:r>
+        <w:rPr>
+          <w:rFonts w:hint="eastAsia" w:asciiTheme="minorEastAsia" w:hAnsiTheme="minorEastAsia" w:cstheme="minorEastAsia"/>
+          <w:sz w:val="24"/>
+          <w:szCs w:val="24"/>
+          <w:lang w:val="en-US" w:eastAsia="zh-CN"/>
+        </w:rPr>
+        <w:t>// git reset --mixed ：不会改变工作区，但是会用指定的commit覆盖stage区，之前所有暂存的内容都变成了暂存的状态</w:t>
+      </w:r>
+    </w:p>
+    <w:p>
+      <w:pPr>
+        <w:keepNext w:val="0"/>
+        <w:keepLines w:val="0"/>
+        <w:pageBreakBefore w:val="0"/>
+        <w:widowControl w:val="0"/>
+        <w:numPr>
+          <w:ilvl w:val="0"/>
+          <w:numId w:val="0"/>
+        </w:numPr>
+        <w:kinsoku/>
+        <w:wordWrap/>
+        <w:overflowPunct/>
+        <w:topLinePunct w:val="0"/>
+        <w:autoSpaceDE/>
+        <w:autoSpaceDN/>
+        <w:bidi w:val="0"/>
+        <w:adjustRightInd/>
+        <w:snapToGrid/>
+        <w:spacing w:line="440" w:lineRule="exact"/>
+        <w:ind w:leftChars="0" w:firstLine="480" w:firstLineChars="200"/>
+        <w:textAlignment w:val="auto"/>
+        <w:outlineLvl w:val="9"/>
+        <w:rPr>
+          <w:rFonts w:hint="eastAsia" w:asciiTheme="minorEastAsia" w:hAnsiTheme="minorEastAsia" w:cstheme="minorEastAsia"/>
+          <w:sz w:val="24"/>
+          <w:szCs w:val="24"/>
+          <w:lang w:val="en-US" w:eastAsia="zh-CN"/>
+        </w:rPr>
+      </w:pPr>
+      <w:r>
+        <w:rPr>
+          <w:rFonts w:hint="eastAsia" w:asciiTheme="minorEastAsia" w:hAnsiTheme="minorEastAsia" w:cstheme="minorEastAsia"/>
+          <w:sz w:val="24"/>
+          <w:szCs w:val="24"/>
+          <w:lang w:val="en-US" w:eastAsia="zh-CN"/>
+        </w:rPr>
+        <w:t>// git reset --hard ：使用指定的commit的内容覆盖stage区和工作区</w:t>
+      </w:r>
+    </w:p>
+    <w:p>
+      <w:pPr>
+        <w:keepNext w:val="0"/>
+        <w:keepLines w:val="0"/>
+        <w:pageBreakBefore w:val="0"/>
+        <w:widowControl w:val="0"/>
+        <w:numPr>
+          <w:ilvl w:val="0"/>
+          <w:numId w:val="5"/>
+        </w:numPr>
+        <w:kinsoku/>
+        <w:wordWrap/>
+        <w:overflowPunct/>
+        <w:topLinePunct w:val="0"/>
+        <w:autoSpaceDE/>
+        <w:autoSpaceDN/>
+        <w:bidi w:val="0"/>
+        <w:adjustRightInd/>
+        <w:snapToGrid/>
+        <w:spacing w:line="440" w:lineRule="exact"/>
+        <w:ind w:left="425" w:leftChars="0" w:hanging="425" w:firstLineChars="0"/>
+        <w:textAlignment w:val="auto"/>
+        <w:outlineLvl w:val="9"/>
+        <w:rPr>
+          <w:rFonts w:hint="eastAsia" w:asciiTheme="minorEastAsia" w:hAnsiTheme="minorEastAsia" w:cstheme="minorEastAsia"/>
+          <w:sz w:val="24"/>
+          <w:szCs w:val="24"/>
+          <w:lang w:val="en-US" w:eastAsia="zh-CN"/>
+        </w:rPr>
+      </w:pPr>
+      <w:r>
+        <w:rPr>
+          <w:rFonts w:hint="eastAsia" w:asciiTheme="minorEastAsia" w:hAnsiTheme="minorEastAsia" w:cstheme="minorEastAsia"/>
+          <w:sz w:val="24"/>
+          <w:szCs w:val="24"/>
+          <w:lang w:val="en-US" w:eastAsia="zh-CN"/>
+        </w:rPr>
+        <w:t>git push origin master --force ：强制提交当前版本号</w:t>
+      </w:r>
+    </w:p>
+    <w:p>
+      <w:pPr>
+        <w:keepNext w:val="0"/>
+        <w:keepLines w:val="0"/>
+        <w:pageBreakBefore w:val="0"/>
+        <w:widowControl w:val="0"/>
+        <w:numPr>
+          <w:ilvl w:val="0"/>
+          <w:numId w:val="5"/>
+        </w:numPr>
+        <w:kinsoku/>
+        <w:wordWrap/>
+        <w:overflowPunct/>
+        <w:topLinePunct w:val="0"/>
+        <w:autoSpaceDE/>
+        <w:autoSpaceDN/>
+        <w:bidi w:val="0"/>
+        <w:adjustRightInd/>
+        <w:snapToGrid/>
+        <w:spacing w:line="440" w:lineRule="exact"/>
+        <w:ind w:left="425" w:leftChars="0" w:hanging="425" w:firstLineChars="0"/>
+        <w:textAlignment w:val="auto"/>
+        <w:outlineLvl w:val="9"/>
+        <w:rPr>
+          <w:rFonts w:hint="eastAsia" w:asciiTheme="minorEastAsia" w:hAnsiTheme="minorEastAsia" w:cstheme="minorEastAsia"/>
+          <w:sz w:val="24"/>
+          <w:szCs w:val="24"/>
+          <w:lang w:val="en-US" w:eastAsia="zh-CN"/>
+        </w:rPr>
+      </w:pPr>
+      <w:r>
+        <w:rPr>
+          <w:rFonts w:hint="eastAsia" w:asciiTheme="minorEastAsia" w:hAnsiTheme="minorEastAsia" w:cstheme="minorEastAsia"/>
+          <w:sz w:val="24"/>
+          <w:szCs w:val="24"/>
+          <w:lang w:val="en-US" w:eastAsia="zh-CN"/>
+        </w:rPr>
+        <w:t>git reflog ：查看当前项目中commits（版本号）</w:t>
+      </w:r>
+    </w:p>
+    <w:p>
+      <w:pPr>
+        <w:keepNext w:val="0"/>
+        <w:keepLines w:val="0"/>
+        <w:pageBreakBefore w:val="0"/>
+        <w:widowControl w:val="0"/>
+        <w:numPr>
+          <w:ilvl w:val="0"/>
+          <w:numId w:val="5"/>
+        </w:numPr>
+        <w:kinsoku/>
+        <w:wordWrap/>
+        <w:overflowPunct/>
+        <w:topLinePunct w:val="0"/>
+        <w:autoSpaceDE/>
+        <w:autoSpaceDN/>
+        <w:bidi w:val="0"/>
+        <w:adjustRightInd/>
+        <w:snapToGrid/>
+        <w:spacing w:line="440" w:lineRule="exact"/>
+        <w:ind w:left="425" w:leftChars="0" w:hanging="425" w:firstLineChars="0"/>
+        <w:textAlignment w:val="auto"/>
+        <w:outlineLvl w:val="9"/>
+        <w:rPr>
+          <w:rFonts w:hint="eastAsia"/>
+          <w:sz w:val="24"/>
+          <w:szCs w:val="24"/>
+          <w:lang w:val="en-US" w:eastAsia="zh-CN"/>
+        </w:rPr>
+      </w:pPr>
+      <w:r>
+        <w:rPr>
+          <w:rFonts w:hint="eastAsia" w:asciiTheme="minorEastAsia" w:hAnsiTheme="minorEastAsia" w:cstheme="minorEastAsia"/>
+          <w:sz w:val="24"/>
+          <w:szCs w:val="24"/>
+          <w:lang w:val="en-US" w:eastAsia="zh-CN"/>
+        </w:rPr>
+        <w:t>git checkout &lt;commits_id&gt; &lt;file_path&gt; ：检出指定文件到本地仓库中（远程仓库里仍保持上一次提交操</w:t>
+      </w:r>
+      <w:r>
+        <w:rPr>
+          <w:rFonts w:hint="eastAsia"/>
+          <w:sz w:val="24"/>
+          <w:szCs w:val="24"/>
+          <w:lang w:val="en-US" w:eastAsia="zh-CN"/>
+        </w:rPr>
+        <w:t>作）</w:t>
+      </w:r>
+    </w:p>
+    <w:p>
+      <w:pPr>
+        <w:pStyle w:val="4"/>
+        <w:jc w:val="center"/>
+        <w:rPr>
+          <w:rFonts w:hint="eastAsia"/>
+          <w:sz w:val="28"/>
+          <w:szCs w:val="28"/>
+          <w:lang w:val="en-US" w:eastAsia="zh-CN"/>
+        </w:rPr>
+      </w:pPr>
+      <w:r>
+        <w:rPr>
+          <w:rFonts w:hint="eastAsia"/>
+          <w:sz w:val="28"/>
+          <w:szCs w:val="28"/>
+          <w:lang w:val="en-US" w:eastAsia="zh-CN"/>
+        </w:rPr>
         <w:t>命令行常用操作</w:t>
       </w:r>
     </w:p>
@@ -2225,7 +2552,7 @@
         <w:widowControl w:val="0"/>
         <w:numPr>
           <w:ilvl w:val="0"/>
-          <w:numId w:val="4"/>
+          <w:numId w:val="5"/>
         </w:numPr>
         <w:kinsoku/>
         <w:wordWrap/>
@@ -2265,7 +2592,7 @@
         <w:widowControl w:val="0"/>
         <w:numPr>
           <w:ilvl w:val="0"/>
-          <w:numId w:val="4"/>
+          <w:numId w:val="5"/>
         </w:numPr>
         <w:kinsoku/>
         <w:wordWrap/>
@@ -2341,7 +2668,7 @@
         <w:widowControl w:val="0"/>
         <w:numPr>
           <w:ilvl w:val="0"/>
-          <w:numId w:val="4"/>
+          <w:numId w:val="5"/>
         </w:numPr>
         <w:kinsoku/>
         <w:wordWrap/>
@@ -2381,7 +2708,7 @@
         <w:widowControl w:val="0"/>
         <w:numPr>
           <w:ilvl w:val="0"/>
-          <w:numId w:val="4"/>
+          <w:numId w:val="5"/>
         </w:numPr>
         <w:kinsoku/>
         <w:wordWrap/>
@@ -2412,7 +2739,7 @@
         <w:widowControl w:val="0"/>
         <w:numPr>
           <w:ilvl w:val="0"/>
-          <w:numId w:val="4"/>
+          <w:numId w:val="5"/>
         </w:numPr>
         <w:kinsoku/>
         <w:wordWrap/>
@@ -2503,16 +2830,31 @@
       </w:rPr>
     </w:lvl>
   </w:abstractNum>
+  <w:abstractNum w:abstractNumId="4">
+    <w:nsid w:val="53A60180"/>
+    <w:multiLevelType w:val="singleLevel"/>
+    <w:tmpl w:val="53A60180"/>
+    <w:lvl w:ilvl="0" w:tentative="0">
+      <w:start w:val="1"/>
+      <w:numFmt w:val="decimal"/>
+      <w:suff w:val="space"/>
+      <w:lvlText w:val="%1."/>
+      <w:lvlJc w:val="left"/>
+    </w:lvl>
+  </w:abstractNum>
   <w:num w:numId="1">
     <w:abstractNumId w:val="2"/>
   </w:num>
   <w:num w:numId="2">
+    <w:abstractNumId w:val="4"/>
+  </w:num>
+  <w:num w:numId="3">
     <w:abstractNumId w:val="0"/>
   </w:num>
-  <w:num w:numId="3">
+  <w:num w:numId="4">
     <w:abstractNumId w:val="1"/>
   </w:num>
-  <w:num w:numId="4">
+  <w:num w:numId="5">
     <w:abstractNumId w:val="3"/>
   </w:num>
 </w:numbering>
@@ -2848,13 +3190,13 @@
       <w:sz w:val="32"/>
     </w:rPr>
   </w:style>
-  <w:style w:type="character" w:default="1" w:styleId="5">
+  <w:style w:type="character" w:default="1" w:styleId="6">
     <w:name w:val="Default Paragraph Font"/>
     <w:semiHidden/>
     <w:qFormat/>
     <w:uiPriority w:val="0"/>
   </w:style>
-  <w:style w:type="table" w:default="1" w:styleId="7">
+  <w:style w:type="table" w:default="1" w:styleId="5">
     <w:name w:val="Normal Table"/>
     <w:semiHidden/>
     <w:qFormat/>
@@ -2869,9 +3211,9 @@
       </w:tblCellMar>
     </w:tblPr>
   </w:style>
-  <w:style w:type="character" w:styleId="6">
+  <w:style w:type="character" w:styleId="7">
     <w:name w:val="Hyperlink"/>
-    <w:basedOn w:val="5"/>
+    <w:basedOn w:val="6"/>
     <w:qFormat/>
     <w:uiPriority w:val="0"/>
     <w:rPr>
